--- a/doc/tutorials/automation/grunt.docx
+++ b/doc/tutorials/automation/grunt.docx
@@ -3,71 +3,116 @@
 <w:document xmlns:wpc="http://schemas.microsoft.com/office/word/2010/wordprocessingCanvas" xmlns:cx="http://schemas.microsoft.com/office/drawing/2014/chartex" xmlns:cx1="http://schemas.microsoft.com/office/drawing/2015/9/8/chartex" xmlns:cx2="http://schemas.microsoft.com/office/drawing/2015/10/21/chartex" xmlns:mc="http://schemas.openxmlformats.org/markup-compatibility/2006" xmlns:o="urn:schemas-microsoft-com:office:office" xmlns:r="http://schemas.openxmlformats.org/officeDocument/2006/relationships" xmlns:m="http://schemas.openxmlformats.org/officeDocument/2006/math" xmlns:v="urn:schemas-microsoft-com:vml" xmlns:wp14="http://schemas.microsoft.com/office/word/2010/wordprocessingDrawing" xmlns:wp="http://schemas.openxmlformats.org/drawingml/2006/wordprocessingDrawing" xmlns:w10="urn:schemas-microsoft-com:office:word" xmlns:w="http://schemas.openxmlformats.org/wordprocessingml/2006/main" xmlns:w14="http://schemas.microsoft.com/office/word/2010/wordml" xmlns:w15="http://schemas.microsoft.com/office/word/2012/wordml" xmlns:w16se="http://schemas.microsoft.com/office/word/2015/wordml/symex" xmlns:wpg="http://schemas.microsoft.com/office/word/2010/wordprocessingGroup" xmlns:wpi="http://schemas.microsoft.com/office/word/2010/wordprocessingInk" xmlns:wne="http://schemas.microsoft.com/office/word/2006/wordml" xmlns:wps="http://schemas.microsoft.com/office/word/2010/wordprocessingShape" mc:Ignorable="w14 w15 w16se wp14">
   <w:body>
     <w:p>
-      <w:r>
-        <w:t>grunt</w:t>
-      </w:r>
-    </w:p>
-    <w:p>
-      <w:pPr>
-        <w:rPr>
-          <w:noProof/>
-        </w:rPr>
+      <w:pPr>
+        <w:spacing w:after="0"/>
+      </w:pPr>
+      <w:r>
+        <w:t>G</w:t>
+      </w:r>
+      <w:r>
+        <w:t>runt</w:t>
+      </w:r>
+    </w:p>
+    <w:p>
+      <w:pPr>
+        <w:spacing w:after="0"/>
+      </w:pPr>
+      <w:hyperlink r:id="rId4" w:history="1">
+        <w:r>
+          <w:rPr>
+            <w:rStyle w:val="Hyperlink"/>
+          </w:rPr>
+          <w:t>http://gruntjs.com/getting-started</w:t>
+        </w:r>
+      </w:hyperlink>
+      <w:r>
+        <w:t xml:space="preserve"> </w:t>
+      </w:r>
+    </w:p>
+    <w:p>
+      <w:pPr>
+        <w:spacing w:after="0"/>
+      </w:pPr>
+      <w:r>
+        <w:t xml:space="preserve">Grunt is a task manager, do not get this confused between NPM or Bower, </w:t>
+      </w:r>
+    </w:p>
+    <w:p>
+      <w:pPr>
+        <w:spacing w:after="0"/>
+      </w:pPr>
+      <w:r>
+        <w:tab/>
+      </w:r>
+      <w:proofErr w:type="gramStart"/>
+      <w:r>
+        <w:t>Grunt :</w:t>
+      </w:r>
+      <w:proofErr w:type="gramEnd"/>
+      <w:r>
+        <w:t xml:space="preserve"> task manager</w:t>
+      </w:r>
+    </w:p>
+    <w:p>
+      <w:pPr>
+        <w:spacing w:after="0"/>
+      </w:pPr>
+      <w:r>
+        <w:tab/>
+        <w:t>Npm: server side dependency manager</w:t>
+      </w:r>
+    </w:p>
+    <w:p>
+      <w:pPr>
+        <w:spacing w:after="0"/>
+      </w:pPr>
+      <w:r>
+        <w:tab/>
+        <w:t>Bower: client side dependency manager</w:t>
+      </w:r>
+    </w:p>
+    <w:p>
+      <w:pPr>
+        <w:spacing w:after="0"/>
+      </w:pPr>
+    </w:p>
+    <w:p>
+      <w:pPr>
+        <w:spacing w:after="0"/>
+      </w:pPr>
+      <w:r>
+        <w:t xml:space="preserve">Start of by installing the command line grunt from NPM </w:t>
+      </w:r>
+      <w:proofErr w:type="gramStart"/>
+      <w:r>
+        <w:t>by :</w:t>
+      </w:r>
+      <w:proofErr w:type="gramEnd"/>
+      <w:r>
+        <w:t xml:space="preserve"> “</w:t>
+      </w:r>
+      <w:proofErr w:type="spellStart"/>
+      <w:r>
+        <w:t>npm</w:t>
+      </w:r>
+      <w:proofErr w:type="spellEnd"/>
+      <w:r>
+        <w:t xml:space="preserve"> install grunt-cli” this will install the grunt command line interface and will allow us to call grunt from anywhere in our project.</w:t>
+      </w:r>
+    </w:p>
+    <w:p>
+      <w:pPr>
+        <w:spacing w:after="0"/>
       </w:pPr>
       <w:r>
         <w:rPr>
           <w:noProof/>
         </w:rPr>
         <w:drawing>
-          <wp:inline distT="0" distB="0" distL="0" distR="0" wp14:anchorId="324C025C" wp14:editId="29035685">
-            <wp:extent cx="4857750" cy="257175"/>
-            <wp:effectExtent l="0" t="0" r="0" b="9525"/>
-            <wp:docPr id="2" name="Picture 2"/>
-            <wp:cNvGraphicFramePr>
-              <a:graphicFrameLocks xmlns:a="http://schemas.openxmlformats.org/drawingml/2006/main" noChangeAspect="1"/>
-            </wp:cNvGraphicFramePr>
-            <a:graphic xmlns:a="http://schemas.openxmlformats.org/drawingml/2006/main">
-              <a:graphicData uri="http://schemas.openxmlformats.org/drawingml/2006/picture">
-                <pic:pic xmlns:pic="http://schemas.openxmlformats.org/drawingml/2006/picture">
-                  <pic:nvPicPr>
-                    <pic:cNvPr id="1" name=""/>
-                    <pic:cNvPicPr/>
-                  </pic:nvPicPr>
-                  <pic:blipFill>
-                    <a:blip r:embed="rId4"/>
-                    <a:stretch>
-                      <a:fillRect/>
-                    </a:stretch>
-                  </pic:blipFill>
-                  <pic:spPr>
-                    <a:xfrm>
-                      <a:off x="0" y="0"/>
-                      <a:ext cx="4857750" cy="257175"/>
-                    </a:xfrm>
-                    <a:prstGeom prst="rect">
-                      <a:avLst/>
-                    </a:prstGeom>
-                  </pic:spPr>
-                </pic:pic>
-              </a:graphicData>
-            </a:graphic>
-          </wp:inline>
-        </w:drawing>
-      </w:r>
-      <w:r>
-        <w:rPr>
-          <w:noProof/>
-        </w:rPr>
-        <w:t xml:space="preserve"> </w:t>
-      </w:r>
-      <w:r>
-        <w:rPr>
-          <w:noProof/>
-        </w:rPr>
-        <w:drawing>
-          <wp:inline distT="0" distB="0" distL="0" distR="0" wp14:anchorId="2781BD2F" wp14:editId="4D211551">
-            <wp:extent cx="5943600" cy="348615"/>
+          <wp:inline distT="0" distB="0" distL="0" distR="0" wp14:anchorId="47F00E3F" wp14:editId="50EA16AC">
+            <wp:extent cx="1473958" cy="217826"/>
             <wp:effectExtent l="0" t="0" r="0" b="0"/>
-            <wp:docPr id="3" name="Picture 3"/>
+            <wp:docPr id="5" name="Picture 5"/>
             <wp:cNvGraphicFramePr>
               <a:graphicFrameLocks xmlns:a="http://schemas.openxmlformats.org/drawingml/2006/main" noChangeAspect="1"/>
             </wp:cNvGraphicFramePr>
@@ -87,7 +132,7 @@
                   <pic:spPr>
                     <a:xfrm>
                       <a:off x="0" y="0"/>
-                      <a:ext cx="5943600" cy="348615"/>
+                      <a:ext cx="1587290" cy="234575"/>
                     </a:xfrm>
                     <a:prstGeom prst="rect">
                       <a:avLst/>
@@ -99,14 +144,159 @@
           </wp:inline>
         </w:drawing>
       </w:r>
+    </w:p>
+    <w:p>
+      <w:pPr>
+        <w:spacing w:after="0"/>
+      </w:pPr>
+    </w:p>
+    <w:p>
+      <w:pPr>
+        <w:spacing w:after="0"/>
+      </w:pPr>
+      <w:r>
+        <w:t>Install these 3 modules to get up and running, we need grunt initially, but also install “grunt-</w:t>
+      </w:r>
+      <w:proofErr w:type="spellStart"/>
+      <w:r>
+        <w:t>contrib</w:t>
+      </w:r>
+      <w:proofErr w:type="spellEnd"/>
+      <w:r>
+        <w:t>-</w:t>
+      </w:r>
+      <w:proofErr w:type="spellStart"/>
+      <w:r>
+        <w:t>jshint</w:t>
+      </w:r>
+      <w:proofErr w:type="spellEnd"/>
+      <w:r>
+        <w:t>” and “grunt-</w:t>
+      </w:r>
+      <w:proofErr w:type="spellStart"/>
+      <w:r>
+        <w:t>contrib</w:t>
+      </w:r>
+      <w:proofErr w:type="spellEnd"/>
+      <w:r>
+        <w:t>-watch” as these will come in handy later on.</w:t>
+      </w:r>
+    </w:p>
+    <w:p>
+      <w:pPr>
+        <w:spacing w:after="0"/>
+        <w:rPr>
+          <w:noProof/>
+        </w:rPr>
+      </w:pPr>
+      <w:r>
+        <w:rPr>
+          <w:noProof/>
+        </w:rPr>
+        <w:drawing>
+          <wp:inline distT="0" distB="0" distL="0" distR="0" wp14:anchorId="324C025C" wp14:editId="29035685">
+            <wp:extent cx="4857750" cy="177421"/>
+            <wp:effectExtent l="0" t="0" r="0" b="0"/>
+            <wp:docPr id="2" name="Picture 2"/>
+            <wp:cNvGraphicFramePr>
+              <a:graphicFrameLocks xmlns:a="http://schemas.openxmlformats.org/drawingml/2006/main" noChangeAspect="1"/>
+            </wp:cNvGraphicFramePr>
+            <a:graphic xmlns:a="http://schemas.openxmlformats.org/drawingml/2006/main">
+              <a:graphicData uri="http://schemas.openxmlformats.org/drawingml/2006/picture">
+                <pic:pic xmlns:pic="http://schemas.openxmlformats.org/drawingml/2006/picture">
+                  <pic:nvPicPr>
+                    <pic:cNvPr id="1" name=""/>
+                    <pic:cNvPicPr/>
+                  </pic:nvPicPr>
+                  <pic:blipFill rotWithShape="1">
+                    <a:blip r:embed="rId6"/>
+                    <a:srcRect t="1" b="31011"/>
+                    <a:stretch/>
+                  </pic:blipFill>
+                  <pic:spPr bwMode="auto">
+                    <a:xfrm>
+                      <a:off x="0" y="0"/>
+                      <a:ext cx="4857750" cy="177421"/>
+                    </a:xfrm>
+                    <a:prstGeom prst="rect">
+                      <a:avLst/>
+                    </a:prstGeom>
+                    <a:ln>
+                      <a:noFill/>
+                    </a:ln>
+                    <a:extLst>
+                      <a:ext uri="{53640926-AAD7-44D8-BBD7-CCE9431645EC}">
+                        <a14:shadowObscured xmlns:a14="http://schemas.microsoft.com/office/drawing/2010/main"/>
+                      </a:ext>
+                    </a:extLst>
+                  </pic:spPr>
+                </pic:pic>
+              </a:graphicData>
+            </a:graphic>
+          </wp:inline>
+        </w:drawing>
+      </w:r>
+      <w:r>
+        <w:rPr>
+          <w:noProof/>
+        </w:rPr>
+        <w:t xml:space="preserve"> </w:t>
+      </w:r>
+      <w:r>
+        <w:rPr>
+          <w:noProof/>
+        </w:rPr>
+        <w:drawing>
+          <wp:inline distT="0" distB="0" distL="0" distR="0" wp14:anchorId="2781BD2F" wp14:editId="4D211551">
+            <wp:extent cx="5933108" cy="204186"/>
+            <wp:effectExtent l="0" t="0" r="0" b="5715"/>
+            <wp:docPr id="3" name="Picture 3"/>
+            <wp:cNvGraphicFramePr>
+              <a:graphicFrameLocks xmlns:a="http://schemas.openxmlformats.org/drawingml/2006/main" noChangeAspect="1"/>
+            </wp:cNvGraphicFramePr>
+            <a:graphic xmlns:a="http://schemas.openxmlformats.org/drawingml/2006/main">
+              <a:graphicData uri="http://schemas.openxmlformats.org/drawingml/2006/picture">
+                <pic:pic xmlns:pic="http://schemas.openxmlformats.org/drawingml/2006/picture">
+                  <pic:nvPicPr>
+                    <pic:cNvPr id="1" name=""/>
+                    <pic:cNvPicPr/>
+                  </pic:nvPicPr>
+                  <pic:blipFill rotWithShape="1">
+                    <a:blip r:embed="rId7"/>
+                    <a:srcRect t="27452" b="13873"/>
+                    <a:stretch/>
+                  </pic:blipFill>
+                  <pic:spPr bwMode="auto">
+                    <a:xfrm>
+                      <a:off x="0" y="0"/>
+                      <a:ext cx="5943600" cy="204547"/>
+                    </a:xfrm>
+                    <a:prstGeom prst="rect">
+                      <a:avLst/>
+                    </a:prstGeom>
+                    <a:ln>
+                      <a:noFill/>
+                    </a:ln>
+                    <a:extLst>
+                      <a:ext uri="{53640926-AAD7-44D8-BBD7-CCE9431645EC}">
+                        <a14:shadowObscured xmlns:a14="http://schemas.microsoft.com/office/drawing/2010/main"/>
+                      </a:ext>
+                    </a:extLst>
+                  </pic:spPr>
+                </pic:pic>
+              </a:graphicData>
+            </a:graphic>
+          </wp:inline>
+        </w:drawing>
+      </w:r>
       <w:r>
         <w:rPr>
           <w:noProof/>
         </w:rPr>
         <w:drawing>
           <wp:inline distT="0" distB="0" distL="0" distR="0" wp14:anchorId="33EDBE93" wp14:editId="3337DCC1">
-            <wp:extent cx="5943600" cy="291465"/>
-            <wp:effectExtent l="0" t="0" r="0" b="0"/>
+            <wp:extent cx="5930317" cy="170047"/>
+            <wp:effectExtent l="0" t="0" r="0" b="1905"/>
             <wp:docPr id="1" name="Picture 1"/>
             <wp:cNvGraphicFramePr>
               <a:graphicFrameLocks xmlns:a="http://schemas.openxmlformats.org/drawingml/2006/main" noChangeAspect="1"/>
@@ -118,20 +308,27 @@
                     <pic:cNvPr id="1" name=""/>
                     <pic:cNvPicPr/>
                   </pic:nvPicPr>
-                  <pic:blipFill>
-                    <a:blip r:embed="rId6"/>
-                    <a:stretch>
-                      <a:fillRect/>
-                    </a:stretch>
+                  <pic:blipFill rotWithShape="1">
+                    <a:blip r:embed="rId8"/>
+                    <a:srcRect t="25811" b="15716"/>
+                    <a:stretch/>
                   </pic:blipFill>
-                  <pic:spPr>
+                  <pic:spPr bwMode="auto">
                     <a:xfrm>
                       <a:off x="0" y="0"/>
-                      <a:ext cx="5943600" cy="291465"/>
+                      <a:ext cx="5943600" cy="170428"/>
                     </a:xfrm>
                     <a:prstGeom prst="rect">
                       <a:avLst/>
                     </a:prstGeom>
+                    <a:ln>
+                      <a:noFill/>
+                    </a:ln>
+                    <a:extLst>
+                      <a:ext uri="{53640926-AAD7-44D8-BBD7-CCE9431645EC}">
+                        <a14:shadowObscured xmlns:a14="http://schemas.microsoft.com/office/drawing/2010/main"/>
+                      </a:ext>
+                    </a:extLst>
                   </pic:spPr>
                 </pic:pic>
               </a:graphicData>
@@ -142,29 +339,310 @@
     </w:p>
     <w:p>
       <w:pPr>
-        <w:rPr>
-          <w:noProof/>
-        </w:rPr>
-      </w:pPr>
-    </w:p>
-    <w:p>
-      <w:pPr>
-        <w:rPr>
-          <w:noProof/>
-        </w:rPr>
-      </w:pPr>
-    </w:p>
-    <w:p>
+        <w:spacing w:after="0"/>
+        <w:rPr>
+          <w:noProof/>
+        </w:rPr>
+      </w:pPr>
+    </w:p>
+    <w:p>
+      <w:pPr>
+        <w:spacing w:after="0"/>
+        <w:rPr>
+          <w:noProof/>
+        </w:rPr>
+      </w:pPr>
+      <w:r>
+        <w:rPr>
+          <w:noProof/>
+        </w:rPr>
+        <w:t>Once we have these dependacies installed and updated in our package.json we can create the gruntfile.js now.</w:t>
+      </w:r>
+    </w:p>
+    <w:p>
+      <w:pPr>
+        <w:spacing w:after="0"/>
+        <w:rPr>
+          <w:noProof/>
+        </w:rPr>
+      </w:pPr>
+    </w:p>
+    <w:p>
+      <w:pPr>
+        <w:spacing w:after="0"/>
+        <w:rPr>
+          <w:noProof/>
+        </w:rPr>
+      </w:pPr>
+      <w:r>
+        <w:rPr>
+          <w:noProof/>
+        </w:rPr>
+        <w:t>This is a simple example of a grunt file using the dependacies mentioned above.</w:t>
+      </w:r>
+    </w:p>
+    <w:p>
+      <w:pPr>
+        <w:spacing w:after="0"/>
+        <w:rPr>
+          <w:noProof/>
+        </w:rPr>
+      </w:pPr>
+      <w:r>
+        <w:rPr>
+          <w:noProof/>
+        </w:rPr>
+        <w:drawing>
+          <wp:inline distT="0" distB="0" distL="0" distR="0" wp14:anchorId="7D22CB17" wp14:editId="1099F6F7">
+            <wp:extent cx="4107305" cy="3603009"/>
+            <wp:effectExtent l="0" t="0" r="7620" b="0"/>
+            <wp:docPr id="6" name="Picture 6"/>
+            <wp:cNvGraphicFramePr>
+              <a:graphicFrameLocks xmlns:a="http://schemas.openxmlformats.org/drawingml/2006/main" noChangeAspect="1"/>
+            </wp:cNvGraphicFramePr>
+            <a:graphic xmlns:a="http://schemas.openxmlformats.org/drawingml/2006/main">
+              <a:graphicData uri="http://schemas.openxmlformats.org/drawingml/2006/picture">
+                <pic:pic xmlns:pic="http://schemas.openxmlformats.org/drawingml/2006/picture">
+                  <pic:nvPicPr>
+                    <pic:cNvPr id="1" name=""/>
+                    <pic:cNvPicPr/>
+                  </pic:nvPicPr>
+                  <pic:blipFill rotWithShape="1">
+                    <a:blip r:embed="rId9"/>
+                    <a:srcRect t="-1" b="1291"/>
+                    <a:stretch/>
+                  </pic:blipFill>
+                  <pic:spPr bwMode="auto">
+                    <a:xfrm>
+                      <a:off x="0" y="0"/>
+                      <a:ext cx="4112259" cy="3607355"/>
+                    </a:xfrm>
+                    <a:prstGeom prst="rect">
+                      <a:avLst/>
+                    </a:prstGeom>
+                    <a:ln>
+                      <a:noFill/>
+                    </a:ln>
+                    <a:extLst>
+                      <a:ext uri="{53640926-AAD7-44D8-BBD7-CCE9431645EC}">
+                        <a14:shadowObscured xmlns:a14="http://schemas.microsoft.com/office/drawing/2010/main"/>
+                      </a:ext>
+                    </a:extLst>
+                  </pic:spPr>
+                </pic:pic>
+              </a:graphicData>
+            </a:graphic>
+          </wp:inline>
+        </w:drawing>
+      </w:r>
+    </w:p>
+    <w:p>
+      <w:pPr>
+        <w:spacing w:after="0"/>
+        <w:rPr>
+          <w:noProof/>
+        </w:rPr>
+      </w:pPr>
+    </w:p>
+    <w:p>
+      <w:pPr>
+        <w:spacing w:after="0"/>
+        <w:rPr>
+          <w:noProof/>
+        </w:rPr>
+      </w:pPr>
+      <w:r>
+        <w:rPr>
+          <w:noProof/>
+        </w:rPr>
+        <w:lastRenderedPageBreak/>
+        <w:t>In this example we have 2 tasks currently, jshint and watch, since we installed these 2 dependacies also, if we want to use them we must laod the task by “</w:t>
+      </w:r>
+      <w:r>
+        <w:rPr>
+          <w:noProof/>
+          <w:color w:val="FF0000"/>
+        </w:rPr>
+        <w:t>grunt.loadNpmTasks('grunt-contrib-watch');</w:t>
+      </w:r>
+      <w:r>
+        <w:rPr>
+          <w:noProof/>
+        </w:rPr>
+        <w:t>” or else grunt would not know what to do.</w:t>
+      </w:r>
+    </w:p>
+    <w:p>
+      <w:pPr>
+        <w:spacing w:after="0"/>
+        <w:rPr>
+          <w:noProof/>
+        </w:rPr>
+      </w:pPr>
+    </w:p>
+    <w:p>
+      <w:pPr>
+        <w:spacing w:after="0"/>
+        <w:rPr>
+          <w:noProof/>
+        </w:rPr>
+      </w:pPr>
+      <w:r>
+        <w:rPr>
+          <w:noProof/>
+        </w:rPr>
+        <w:t>You may create custom tasks inside this grunt file, some may require you to install more dependacies or load more npm tasks.</w:t>
+      </w:r>
+    </w:p>
+    <w:p>
+      <w:pPr>
+        <w:spacing w:after="0"/>
+        <w:rPr>
+          <w:noProof/>
+        </w:rPr>
+      </w:pPr>
+    </w:p>
+    <w:p>
+      <w:pPr>
+        <w:rPr>
+          <w:b/>
+          <w:noProof/>
+          <w:color w:val="FF0000"/>
+        </w:rPr>
+      </w:pPr>
+      <w:r>
+        <w:rPr>
+          <w:b/>
+          <w:noProof/>
+          <w:color w:val="FF0000"/>
+        </w:rPr>
+        <w:br w:type="page"/>
+      </w:r>
+    </w:p>
+    <w:p>
+      <w:pPr>
+        <w:spacing w:after="0"/>
+        <w:rPr>
+          <w:b/>
+          <w:noProof/>
+          <w:color w:val="FF0000"/>
+        </w:rPr>
+      </w:pPr>
+      <w:r>
+        <w:rPr>
+          <w:b/>
+          <w:noProof/>
+          <w:color w:val="FF0000"/>
+        </w:rPr>
+        <w:lastRenderedPageBreak/>
+        <w:t>Browserify</w:t>
+      </w:r>
+    </w:p>
+    <w:p>
+      <w:pPr>
+        <w:spacing w:after="0"/>
+        <w:rPr>
+          <w:b/>
+          <w:noProof/>
+          <w:color w:val="FF0000"/>
+        </w:rPr>
+      </w:pPr>
+      <w:hyperlink r:id="rId10" w:history="1">
+        <w:r>
+          <w:rPr>
+            <w:rStyle w:val="Hyperlink"/>
+            <w:b/>
+            <w:noProof/>
+          </w:rPr>
+          <w:t>https://www.npmjs.com/package/grunt-browserify</w:t>
+        </w:r>
+      </w:hyperlink>
+      <w:r>
+        <w:rPr>
+          <w:b/>
+          <w:noProof/>
+          <w:color w:val="FF0000"/>
+        </w:rPr>
+        <w:t xml:space="preserve"> </w:t>
+      </w:r>
+    </w:p>
+    <w:p>
+      <w:pPr>
+        <w:spacing w:after="0"/>
+        <w:rPr>
+          <w:noProof/>
+        </w:rPr>
+      </w:pPr>
+      <w:r>
+        <w:rPr>
+          <w:noProof/>
+        </w:rPr>
+        <w:t>Browserify will collate all the files needed for loading into the browser into one file.</w:t>
+      </w:r>
+      <w:r>
+        <w:rPr>
+          <w:noProof/>
+        </w:rPr>
+        <w:t xml:space="preserve"> Or mutiple if you wish.</w:t>
+      </w:r>
+    </w:p>
+    <w:p>
+      <w:pPr>
+        <w:spacing w:after="0"/>
+        <w:rPr>
+          <w:noProof/>
+        </w:rPr>
+      </w:pPr>
+      <w:r>
+        <w:rPr>
+          <w:noProof/>
+        </w:rPr>
+        <w:t>For this app we are going to creat</w:t>
+      </w:r>
       <w:bookmarkStart w:id="0" w:name="_GoBack"/>
+      <w:bookmarkEnd w:id="0"/>
+      <w:r>
+        <w:rPr>
+          <w:noProof/>
+        </w:rPr>
+        <w:t>e 2 files, one for the app code, and another for all the dependacies.</w:t>
+      </w:r>
+    </w:p>
+    <w:p>
+      <w:pPr>
+        <w:spacing w:after="0"/>
+        <w:rPr>
+          <w:noProof/>
+        </w:rPr>
+      </w:pPr>
+    </w:p>
+    <w:p>
+      <w:pPr>
+        <w:spacing w:after="0"/>
+        <w:rPr>
+          <w:noProof/>
+        </w:rPr>
+      </w:pPr>
+      <w:r>
+        <w:rPr>
+          <w:noProof/>
+        </w:rPr>
+        <w:t>To do this we must install browserify:</w:t>
+      </w:r>
+    </w:p>
+    <w:p>
+      <w:pPr>
+        <w:spacing w:after="0"/>
+      </w:pPr>
       <w:r>
         <w:rPr>
           <w:noProof/>
         </w:rPr>
         <w:drawing>
-          <wp:inline distT="0" distB="0" distL="0" distR="0" wp14:anchorId="1D2E3D07" wp14:editId="42B5D6DA">
-            <wp:extent cx="5476875" cy="304800"/>
-            <wp:effectExtent l="0" t="0" r="9525" b="0"/>
-            <wp:docPr id="4" name="Picture 4"/>
+          <wp:inline distT="0" distB="0" distL="0" distR="0" wp14:anchorId="2D03B741" wp14:editId="078B82E9">
+            <wp:extent cx="5857875" cy="295275"/>
+            <wp:effectExtent l="0" t="0" r="9525" b="9525"/>
+            <wp:docPr id="10" name="Picture 10"/>
             <wp:cNvGraphicFramePr>
               <a:graphicFrameLocks xmlns:a="http://schemas.openxmlformats.org/drawingml/2006/main" noChangeAspect="1"/>
             </wp:cNvGraphicFramePr>
@@ -176,7 +654,7 @@
                     <pic:cNvPicPr/>
                   </pic:nvPicPr>
                   <pic:blipFill>
-                    <a:blip r:embed="rId7"/>
+                    <a:blip r:embed="rId11"/>
                     <a:stretch>
                       <a:fillRect/>
                     </a:stretch>
@@ -184,7 +662,7 @@
                   <pic:spPr>
                     <a:xfrm>
                       <a:off x="0" y="0"/>
-                      <a:ext cx="5476875" cy="304800"/>
+                      <a:ext cx="5857875" cy="295275"/>
                     </a:xfrm>
                     <a:prstGeom prst="rect">
                       <a:avLst/>
@@ -196,7 +674,361 @@
           </wp:inline>
         </w:drawing>
       </w:r>
-      <w:bookmarkEnd w:id="0"/>
+    </w:p>
+    <w:p>
+      <w:pPr>
+        <w:spacing w:after="0"/>
+      </w:pPr>
+    </w:p>
+    <w:p>
+      <w:pPr>
+        <w:spacing w:after="0"/>
+      </w:pPr>
+      <w:r>
+        <w:t xml:space="preserve">Once we have this done and the </w:t>
+      </w:r>
+      <w:proofErr w:type="spellStart"/>
+      <w:proofErr w:type="gramStart"/>
+      <w:r>
+        <w:t>package.json</w:t>
+      </w:r>
+      <w:proofErr w:type="spellEnd"/>
+      <w:proofErr w:type="gramEnd"/>
+      <w:r>
+        <w:t xml:space="preserve"> updated we can start to edit the gruntfile.js</w:t>
+      </w:r>
+    </w:p>
+    <w:p>
+      <w:pPr>
+        <w:spacing w:after="0"/>
+      </w:pPr>
+      <w:r>
+        <w:t>Add in this new line of code:</w:t>
+      </w:r>
+    </w:p>
+    <w:p>
+      <w:pPr>
+        <w:spacing w:after="0"/>
+      </w:pPr>
+      <w:r>
+        <w:tab/>
+        <w:t>“</w:t>
+      </w:r>
+      <w:proofErr w:type="spellStart"/>
+      <w:proofErr w:type="gramStart"/>
+      <w:r>
+        <w:rPr>
+          <w:color w:val="FF0000"/>
+        </w:rPr>
+        <w:t>grunt.loadNpmTasks</w:t>
+      </w:r>
+      <w:proofErr w:type="spellEnd"/>
+      <w:proofErr w:type="gramEnd"/>
+      <w:r>
+        <w:rPr>
+          <w:color w:val="FF0000"/>
+        </w:rPr>
+        <w:t>('grunt-</w:t>
+      </w:r>
+      <w:proofErr w:type="spellStart"/>
+      <w:r>
+        <w:rPr>
+          <w:color w:val="FF0000"/>
+        </w:rPr>
+        <w:t>browserify</w:t>
+      </w:r>
+      <w:proofErr w:type="spellEnd"/>
+      <w:r>
+        <w:rPr>
+          <w:color w:val="FF0000"/>
+        </w:rPr>
+        <w:t>');</w:t>
+      </w:r>
+      <w:r>
+        <w:t>”</w:t>
+      </w:r>
+    </w:p>
+    <w:p>
+      <w:pPr>
+        <w:spacing w:after="0"/>
+      </w:pPr>
+      <w:r>
+        <w:rPr>
+          <w:noProof/>
+        </w:rPr>
+        <w:drawing>
+          <wp:inline distT="0" distB="0" distL="0" distR="0" wp14:anchorId="5F424093" wp14:editId="1B397379">
+            <wp:extent cx="3724275" cy="714375"/>
+            <wp:effectExtent l="0" t="0" r="9525" b="9525"/>
+            <wp:docPr id="11" name="Picture 11"/>
+            <wp:cNvGraphicFramePr>
+              <a:graphicFrameLocks xmlns:a="http://schemas.openxmlformats.org/drawingml/2006/main" noChangeAspect="1"/>
+            </wp:cNvGraphicFramePr>
+            <a:graphic xmlns:a="http://schemas.openxmlformats.org/drawingml/2006/main">
+              <a:graphicData uri="http://schemas.openxmlformats.org/drawingml/2006/picture">
+                <pic:pic xmlns:pic="http://schemas.openxmlformats.org/drawingml/2006/picture">
+                  <pic:nvPicPr>
+                    <pic:cNvPr id="1" name=""/>
+                    <pic:cNvPicPr/>
+                  </pic:nvPicPr>
+                  <pic:blipFill>
+                    <a:blip r:embed="rId12"/>
+                    <a:stretch>
+                      <a:fillRect/>
+                    </a:stretch>
+                  </pic:blipFill>
+                  <pic:spPr>
+                    <a:xfrm>
+                      <a:off x="0" y="0"/>
+                      <a:ext cx="3724275" cy="714375"/>
+                    </a:xfrm>
+                    <a:prstGeom prst="rect">
+                      <a:avLst/>
+                    </a:prstGeom>
+                  </pic:spPr>
+                </pic:pic>
+              </a:graphicData>
+            </a:graphic>
+          </wp:inline>
+        </w:drawing>
+      </w:r>
+    </w:p>
+    <w:p>
+      <w:pPr>
+        <w:spacing w:after="0"/>
+      </w:pPr>
+    </w:p>
+    <w:p>
+      <w:pPr>
+        <w:spacing w:after="0"/>
+      </w:pPr>
+      <w:r>
+        <w:t xml:space="preserve">Now we can begin to add our </w:t>
+      </w:r>
+      <w:proofErr w:type="spellStart"/>
+      <w:r>
+        <w:t>browserify</w:t>
+      </w:r>
+      <w:proofErr w:type="spellEnd"/>
+      <w:r>
+        <w:t xml:space="preserve"> task and configure it. </w:t>
+      </w:r>
+    </w:p>
+    <w:p>
+      <w:pPr>
+        <w:spacing w:after="0"/>
+      </w:pPr>
+      <w:r>
+        <w:rPr>
+          <w:noProof/>
+        </w:rPr>
+        <w:drawing>
+          <wp:inline distT="0" distB="0" distL="0" distR="0" wp14:anchorId="76991C78" wp14:editId="7221F097">
+            <wp:extent cx="4148919" cy="2870555"/>
+            <wp:effectExtent l="0" t="0" r="4445" b="6350"/>
+            <wp:docPr id="13" name="Picture 13"/>
+            <wp:cNvGraphicFramePr>
+              <a:graphicFrameLocks xmlns:a="http://schemas.openxmlformats.org/drawingml/2006/main" noChangeAspect="1"/>
+            </wp:cNvGraphicFramePr>
+            <a:graphic xmlns:a="http://schemas.openxmlformats.org/drawingml/2006/main">
+              <a:graphicData uri="http://schemas.openxmlformats.org/drawingml/2006/picture">
+                <pic:pic xmlns:pic="http://schemas.openxmlformats.org/drawingml/2006/picture">
+                  <pic:nvPicPr>
+                    <pic:cNvPr id="1" name=""/>
+                    <pic:cNvPicPr/>
+                  </pic:nvPicPr>
+                  <pic:blipFill>
+                    <a:blip r:embed="rId13"/>
+                    <a:stretch>
+                      <a:fillRect/>
+                    </a:stretch>
+                  </pic:blipFill>
+                  <pic:spPr>
+                    <a:xfrm>
+                      <a:off x="0" y="0"/>
+                      <a:ext cx="4164373" cy="2881247"/>
+                    </a:xfrm>
+                    <a:prstGeom prst="rect">
+                      <a:avLst/>
+                    </a:prstGeom>
+                  </pic:spPr>
+                </pic:pic>
+              </a:graphicData>
+            </a:graphic>
+          </wp:inline>
+        </w:drawing>
+      </w:r>
+    </w:p>
+    <w:p>
+      <w:pPr>
+        <w:spacing w:after="0"/>
+      </w:pPr>
+      <w:r>
+        <w:t xml:space="preserve">Start of by creating the task </w:t>
+      </w:r>
+      <w:r>
+        <w:t>“</w:t>
+      </w:r>
+      <w:proofErr w:type="spellStart"/>
+      <w:proofErr w:type="gramStart"/>
+      <w:r>
+        <w:rPr>
+          <w:color w:val="FF0000"/>
+        </w:rPr>
+        <w:t>Browserify</w:t>
+      </w:r>
+      <w:proofErr w:type="spellEnd"/>
+      <w:r>
+        <w:t xml:space="preserve">“ </w:t>
+      </w:r>
+      <w:r>
+        <w:t>and</w:t>
+      </w:r>
+      <w:proofErr w:type="gramEnd"/>
+      <w:r>
+        <w:t xml:space="preserve"> we have here 2 tasks within it. This is a bas</w:t>
+      </w:r>
+      <w:r>
+        <w:t xml:space="preserve">ic example to get </w:t>
+      </w:r>
+      <w:proofErr w:type="spellStart"/>
+      <w:r>
+        <w:t>browserify</w:t>
+      </w:r>
+      <w:proofErr w:type="spellEnd"/>
+      <w:r>
+        <w:t xml:space="preserve"> </w:t>
+      </w:r>
+      <w:r>
+        <w:t xml:space="preserve">to create </w:t>
+      </w:r>
+      <w:r>
+        <w:t>separate</w:t>
+      </w:r>
+      <w:r>
+        <w:t xml:space="preserve"> files, but if more info is needed can be found </w:t>
+      </w:r>
+    </w:p>
+    <w:p>
+      <w:pPr>
+        <w:spacing w:after="0"/>
+      </w:pPr>
+      <w:r>
+        <w:t xml:space="preserve">@ </w:t>
+      </w:r>
+      <w:hyperlink r:id="rId14" w:history="1">
+        <w:r>
+          <w:rPr>
+            <w:rStyle w:val="Hyperlink"/>
+          </w:rPr>
+          <w:t>https://www.npmjs.com/package/grunt-browserify</w:t>
+        </w:r>
+      </w:hyperlink>
+      <w:r>
+        <w:t xml:space="preserve"> </w:t>
+      </w:r>
+    </w:p>
+    <w:p>
+      <w:pPr>
+        <w:spacing w:after="0"/>
+      </w:pPr>
+    </w:p>
+    <w:p>
+      <w:pPr>
+        <w:spacing w:after="0"/>
+      </w:pPr>
+      <w:r>
+        <w:t xml:space="preserve"> Inside the client task we are telling </w:t>
+      </w:r>
+      <w:proofErr w:type="spellStart"/>
+      <w:r>
+        <w:t>browserify</w:t>
+      </w:r>
+      <w:proofErr w:type="spellEnd"/>
+      <w:r>
+        <w:t xml:space="preserve"> what file is our entry point to the app, here it is the app.js</w:t>
+      </w:r>
+    </w:p>
+    <w:p>
+      <w:pPr>
+        <w:spacing w:after="0"/>
+      </w:pPr>
+      <w:r>
+        <w:t xml:space="preserve">And then we specify the destination where we want to save the file. We must give </w:t>
+      </w:r>
+      <w:r>
+        <w:t>this task a list of the external files also.</w:t>
+      </w:r>
+    </w:p>
+    <w:p>
+      <w:pPr>
+        <w:spacing w:after="0"/>
+      </w:pPr>
+    </w:p>
+    <w:p>
+      <w:pPr>
+        <w:spacing w:after="0"/>
+      </w:pPr>
+    </w:p>
+    <w:p>
+      <w:pPr>
+        <w:spacing w:after="0"/>
+      </w:pPr>
+    </w:p>
+    <w:p>
+      <w:pPr>
+        <w:spacing w:after="0"/>
+      </w:pPr>
+      <w:r>
+        <w:lastRenderedPageBreak/>
+        <w:t>May ask why are we having separate file?</w:t>
+      </w:r>
+    </w:p>
+    <w:p>
+      <w:pPr>
+        <w:spacing w:after="0"/>
+      </w:pPr>
+      <w:r>
+        <w:t>-To get correct coverage of our app for testing</w:t>
+      </w:r>
+    </w:p>
+    <w:p>
+      <w:pPr>
+        <w:spacing w:after="0"/>
+      </w:pPr>
+      <w:r>
+        <w:t xml:space="preserve">-Faster build times for dev, as you only need to create one file when </w:t>
+      </w:r>
+      <w:proofErr w:type="spellStart"/>
+      <w:r>
+        <w:t>src</w:t>
+      </w:r>
+      <w:proofErr w:type="spellEnd"/>
+      <w:r>
+        <w:t xml:space="preserve"> code is changed</w:t>
+      </w:r>
+    </w:p>
+    <w:p>
+      <w:pPr>
+        <w:spacing w:after="0"/>
+      </w:pPr>
+    </w:p>
+    <w:p>
+      <w:pPr>
+        <w:spacing w:after="0"/>
+      </w:pPr>
+      <w:r>
+        <w:t xml:space="preserve">Inside the deps task we do not need to tell it of any source files, but we must </w:t>
+      </w:r>
+      <w:r>
+        <w:t>give it the location of where the dependencies are kept.</w:t>
+      </w:r>
+    </w:p>
+    <w:p>
+      <w:pPr>
+        <w:spacing w:after="0"/>
+        <w:ind w:left="720" w:hanging="720"/>
+      </w:pPr>
     </w:p>
     <w:sectPr>
       <w:pgSz w:w="12240" w:h="15840"/>
@@ -331,6 +1163,7 @@
     <w:lsdException w:name="HTML Sample" w:semiHidden="1" w:unhideWhenUsed="1"/>
     <w:lsdException w:name="HTML Typewriter" w:semiHidden="1" w:unhideWhenUsed="1"/>
     <w:lsdException w:name="HTML Variable" w:semiHidden="1" w:unhideWhenUsed="1"/>
+    <w:lsdException w:name="Normal Table" w:semiHidden="1" w:unhideWhenUsed="1"/>
     <w:lsdException w:name="annotation subject" w:semiHidden="1" w:unhideWhenUsed="1"/>
     <w:lsdException w:name="No List" w:semiHidden="1" w:unhideWhenUsed="1"/>
     <w:lsdException w:name="Outline List 1" w:semiHidden="1" w:unhideWhenUsed="1"/>
@@ -377,8 +1210,10 @@
     <w:lsdException w:name="Table Subtle 2" w:semiHidden="1" w:unhideWhenUsed="1"/>
     <w:lsdException w:name="Table Web 1" w:semiHidden="1" w:unhideWhenUsed="1"/>
     <w:lsdException w:name="Table Web 2" w:semiHidden="1" w:unhideWhenUsed="1"/>
+    <w:lsdException w:name="Table Web 3" w:semiHidden="1" w:unhideWhenUsed="1"/>
     <w:lsdException w:name="Balloon Text" w:semiHidden="1" w:unhideWhenUsed="1"/>
     <w:lsdException w:name="Table Grid" w:uiPriority="39"/>
+    <w:lsdException w:name="Table Theme" w:semiHidden="1" w:unhideWhenUsed="1"/>
     <w:lsdException w:name="Placeholder Text" w:semiHidden="1"/>
     <w:lsdException w:name="No Spacing" w:uiPriority="1" w:qFormat="1"/>
     <w:lsdException w:name="Light Shading" w:uiPriority="60"/>
@@ -627,6 +1462,29 @@
     <w:uiPriority w:val="99"/>
     <w:semiHidden/>
     <w:unhideWhenUsed/>
+  </w:style>
+  <w:style w:type="character" w:styleId="Hyperlink">
+    <w:name w:val="Hyperlink"/>
+    <w:basedOn w:val="DefaultParagraphFont"/>
+    <w:uiPriority w:val="99"/>
+    <w:unhideWhenUsed/>
+    <w:rsid w:val="00EF7736"/>
+    <w:rPr>
+      <w:color w:val="0563C1" w:themeColor="hyperlink"/>
+      <w:u w:val="single"/>
+    </w:rPr>
+  </w:style>
+  <w:style w:type="character" w:styleId="FollowedHyperlink">
+    <w:name w:val="FollowedHyperlink"/>
+    <w:basedOn w:val="DefaultParagraphFont"/>
+    <w:uiPriority w:val="99"/>
+    <w:semiHidden/>
+    <w:unhideWhenUsed/>
+    <w:rsid w:val="00EF7736"/>
+    <w:rPr>
+      <w:color w:val="954F72" w:themeColor="followedHyperlink"/>
+      <w:u w:val="single"/>
+    </w:rPr>
   </w:style>
 </w:styles>
 </file>

--- a/doc/tutorials/automation/grunt.docx
+++ b/doc/tutorials/automation/grunt.docx
@@ -43,14 +43,10 @@
       </w:pPr>
       <w:r>
         <w:tab/>
-      </w:r>
-      <w:proofErr w:type="gramStart"/>
-      <w:r>
-        <w:t>Grunt :</w:t>
-      </w:r>
-      <w:proofErr w:type="gramEnd"/>
-      <w:r>
-        <w:t xml:space="preserve"> task manager</w:t>
+        <w:t>Grunt</w:t>
+      </w:r>
+      <w:r>
+        <w:t>: task manager</w:t>
       </w:r>
     </w:p>
     <w:p>
@@ -81,28 +77,301 @@
         <w:spacing w:after="0"/>
       </w:pPr>
       <w:r>
-        <w:t xml:space="preserve">Start of by installing the command line grunt from NPM </w:t>
-      </w:r>
-      <w:proofErr w:type="gramStart"/>
-      <w:r>
-        <w:t>by :</w:t>
-      </w:r>
-      <w:proofErr w:type="gramEnd"/>
-      <w:r>
-        <w:t xml:space="preserve"> “</w:t>
-      </w:r>
-      <w:proofErr w:type="spellStart"/>
-      <w:r>
-        <w:t>npm</w:t>
-      </w:r>
-      <w:proofErr w:type="spellEnd"/>
-      <w:r>
-        <w:t xml:space="preserve"> install grunt-cli” this will install the grunt command line interface and will allow us to call grunt from anywhere in our project.</w:t>
-      </w:r>
-    </w:p>
-    <w:p>
-      <w:pPr>
-        <w:spacing w:after="0"/>
+        <w:t>What is Grunt</w:t>
+      </w:r>
+    </w:p>
+    <w:p>
+      <w:pPr>
+        <w:spacing w:after="0"/>
+      </w:pPr>
+      <w:r>
+        <w:t>Getting Started</w:t>
+      </w:r>
+    </w:p>
+    <w:p>
+      <w:pPr>
+        <w:spacing w:after="0"/>
+        <w:rPr>
+          <w:noProof/>
+        </w:rPr>
+      </w:pPr>
+      <w:r>
+        <w:rPr>
+          <w:noProof/>
+        </w:rPr>
+        <w:t>Browserify</w:t>
+      </w:r>
+    </w:p>
+    <w:p>
+      <w:pPr>
+        <w:spacing w:after="0"/>
+      </w:pPr>
+    </w:p>
+    <w:p>
+      <w:pPr>
+        <w:spacing w:after="0"/>
+      </w:pPr>
+      <w:r>
+        <w:br w:type="page"/>
+      </w:r>
+    </w:p>
+    <w:p>
+      <w:pPr>
+        <w:spacing w:after="0"/>
+        <w:rPr>
+          <w:b/>
+          <w:color w:val="FF0000"/>
+        </w:rPr>
+      </w:pPr>
+      <w:r>
+        <w:rPr>
+          <w:b/>
+          <w:color w:val="FF0000"/>
+        </w:rPr>
+        <w:lastRenderedPageBreak/>
+        <w:t>What is Grunt</w:t>
+      </w:r>
+    </w:p>
+    <w:p>
+      <w:pPr>
+        <w:spacing w:after="0"/>
+      </w:pPr>
+    </w:p>
+    <w:p>
+      <w:pPr>
+        <w:spacing w:after="0"/>
+      </w:pPr>
+      <w:r>
+        <w:t xml:space="preserve">Grunt is </w:t>
+      </w:r>
+      <w:r>
+        <w:t>a</w:t>
+      </w:r>
+      <w:r>
+        <w:t xml:space="preserve"> cross platform</w:t>
+      </w:r>
+      <w:r>
+        <w:t xml:space="preserve"> task runner for your project, Similar to what NPM and Gulp can do, Grunt uses JavaScript and can be used easily by </w:t>
+      </w:r>
+      <w:r>
+        <w:t>selecting</w:t>
+      </w:r>
+      <w:r>
+        <w:t xml:space="preserve"> the appropriate plugin and </w:t>
+      </w:r>
+      <w:r>
+        <w:t xml:space="preserve">installing and configuring it. </w:t>
+      </w:r>
+      <w:r>
+        <w:t>Grunt has a good community following</w:t>
+      </w:r>
+      <w:r>
+        <w:t>, and there are many NPM plugins that have a grunt plugin available.</w:t>
+      </w:r>
+    </w:p>
+    <w:p>
+      <w:pPr>
+        <w:spacing w:after="0"/>
+      </w:pPr>
+    </w:p>
+    <w:p>
+      <w:pPr>
+        <w:spacing w:after="0"/>
+      </w:pPr>
+      <w:r>
+        <w:t>Grunt Tasks read/write to/from disk, keep this in mind as many tasks might require to read/write to disk, this can cause grunt to run slow. While with NPM</w:t>
+      </w:r>
+      <w:r>
+        <w:t>,</w:t>
+      </w:r>
+      <w:r>
+        <w:t xml:space="preserve"> does it differently by using bash to pipe output into the next command.</w:t>
+      </w:r>
+    </w:p>
+    <w:p>
+      <w:pPr>
+        <w:spacing w:after="0"/>
+      </w:pPr>
+    </w:p>
+    <w:p>
+      <w:pPr>
+        <w:spacing w:after="0"/>
+      </w:pPr>
+      <w:r>
+        <w:t xml:space="preserve">Gulp relies heavily on streams, </w:t>
+      </w:r>
+      <w:r>
+        <w:t>p</w:t>
+      </w:r>
+      <w:r>
+        <w:t>ipe</w:t>
+      </w:r>
+      <w:r>
+        <w:t>s and asynchronous code, which f</w:t>
+      </w:r>
+      <w:r>
+        <w:t>its hand in hand with Node</w:t>
+      </w:r>
+      <w:r>
+        <w:t xml:space="preserve"> u</w:t>
+      </w:r>
+      <w:r>
+        <w:t xml:space="preserve">nlike NPM and </w:t>
+      </w:r>
+      <w:r>
+        <w:t>grunt</w:t>
+      </w:r>
+      <w:r>
+        <w:t xml:space="preserve">. Grunt seems to be the easiest method as most developers working on the client side and server side, </w:t>
+      </w:r>
+      <w:r>
+        <w:t>will know and be using JavaScript. Also for big teams grunt also has the advantage of more of the team members knowing how to use it, rather than having to specialize in Node.</w:t>
+      </w:r>
+    </w:p>
+    <w:p>
+      <w:pPr>
+        <w:spacing w:after="0"/>
+      </w:pPr>
+    </w:p>
+    <w:p>
+      <w:pPr>
+        <w:spacing w:after="0"/>
+      </w:pPr>
+    </w:p>
+    <w:p>
+      <w:pPr>
+        <w:spacing w:after="0"/>
+      </w:pPr>
+      <w:r>
+        <w:t xml:space="preserve">Grunt: </w:t>
+      </w:r>
+      <w:hyperlink r:id="rId5" w:history="1">
+        <w:r>
+          <w:rPr>
+            <w:rStyle w:val="Hyperlink"/>
+          </w:rPr>
+          <w:t>http://gruntjs.com/getting-started</w:t>
+        </w:r>
+      </w:hyperlink>
+      <w:r>
+        <w:t xml:space="preserve"> </w:t>
+      </w:r>
+    </w:p>
+    <w:p>
+      <w:pPr>
+        <w:spacing w:after="0"/>
+      </w:pPr>
+      <w:r>
+        <w:t xml:space="preserve">Gulp: </w:t>
+      </w:r>
+      <w:hyperlink r:id="rId6" w:history="1">
+        <w:r>
+          <w:rPr>
+            <w:rStyle w:val="Hyperlink"/>
+          </w:rPr>
+          <w:t>http://gulpjs.com/</w:t>
+        </w:r>
+      </w:hyperlink>
+      <w:r>
+        <w:t xml:space="preserve"> </w:t>
+      </w:r>
+    </w:p>
+    <w:p>
+      <w:pPr>
+        <w:spacing w:after="0"/>
+      </w:pPr>
+      <w:r>
+        <w:t xml:space="preserve">Comparing NPM, Grunt, Gulp: </w:t>
+      </w:r>
+      <w:hyperlink r:id="rId7" w:history="1">
+        <w:r>
+          <w:rPr>
+            <w:rStyle w:val="Hyperlink"/>
+          </w:rPr>
+          <w:t>https://ponyfoo.com/articles/choose-grunt-gulp-or-npm</w:t>
+        </w:r>
+      </w:hyperlink>
+      <w:r>
+        <w:t xml:space="preserve"> </w:t>
+      </w:r>
+      <w:r>
+        <w:br w:type="page"/>
+      </w:r>
+    </w:p>
+    <w:p>
+      <w:pPr>
+        <w:spacing w:after="0"/>
+      </w:pPr>
+      <w:r>
+        <w:rPr>
+          <w:b/>
+          <w:color w:val="FF0000"/>
+        </w:rPr>
+        <w:lastRenderedPageBreak/>
+        <w:t>Getting Started</w:t>
+      </w:r>
+      <w:r>
+        <w:br/>
+      </w:r>
+    </w:p>
+    <w:p>
+      <w:pPr>
+        <w:spacing w:after="0"/>
+      </w:pPr>
+      <w:r>
+        <w:t xml:space="preserve">Start of by installing the command line </w:t>
+      </w:r>
+      <w:r>
+        <w:t xml:space="preserve">interface for </w:t>
+      </w:r>
+      <w:r>
+        <w:t>grunt</w:t>
+      </w:r>
+      <w:r>
+        <w:t xml:space="preserve"> (grunt-cli) from NPM, </w:t>
+      </w:r>
+      <w:r>
+        <w:t>this will install the grunt command line interface and will allow us to call grunt from anywhere in our project</w:t>
+      </w:r>
+      <w:r>
+        <w:t xml:space="preserve"> (use grunt globally with </w:t>
+      </w:r>
+      <w:r>
+        <w:rPr>
+          <w:b/>
+          <w:color w:val="2E74B5" w:themeColor="accent1" w:themeShade="BF"/>
+        </w:rPr>
+        <w:t>“-g”</w:t>
+      </w:r>
+      <w:r>
+        <w:t>)</w:t>
+      </w:r>
+      <w:r>
+        <w:t>.</w:t>
+      </w:r>
+    </w:p>
+    <w:p>
+      <w:pPr>
+        <w:spacing w:after="0"/>
+      </w:pPr>
+      <w:r>
+        <w:t>Command:</w:t>
+      </w:r>
+      <w:r>
+        <w:t xml:space="preserve"> </w:t>
+      </w:r>
+      <w:r>
+        <w:rPr>
+          <w:b/>
+          <w:color w:val="2E74B5" w:themeColor="accent1" w:themeShade="BF"/>
+        </w:rPr>
+        <w:t>“npm install grunt-cli”</w:t>
+      </w:r>
+    </w:p>
+    <w:p>
+      <w:pPr>
+        <w:spacing w:after="0"/>
+        <w:jc w:val="center"/>
       </w:pPr>
       <w:r>
         <w:rPr>
@@ -124,7 +393,7 @@
                     <pic:cNvPicPr/>
                   </pic:nvPicPr>
                   <pic:blipFill>
-                    <a:blip r:embed="rId5"/>
+                    <a:blip r:embed="rId8"/>
                     <a:stretch>
                       <a:fillRect/>
                     </a:stretch>
@@ -155,31 +424,49 @@
         <w:spacing w:after="0"/>
       </w:pPr>
       <w:r>
-        <w:t>Install these 3 modules to get up and running, we need grunt initially, but also install “grunt-</w:t>
-      </w:r>
-      <w:proofErr w:type="spellStart"/>
-      <w:r>
-        <w:t>contrib</w:t>
-      </w:r>
-      <w:proofErr w:type="spellEnd"/>
-      <w:r>
-        <w:t>-</w:t>
-      </w:r>
-      <w:proofErr w:type="spellStart"/>
-      <w:r>
-        <w:t>jshint</w:t>
-      </w:r>
-      <w:proofErr w:type="spellEnd"/>
-      <w:r>
-        <w:t>” and “grunt-</w:t>
-      </w:r>
-      <w:proofErr w:type="spellStart"/>
-      <w:r>
-        <w:t>contrib</w:t>
-      </w:r>
-      <w:proofErr w:type="spellEnd"/>
-      <w:r>
-        <w:t>-watch” as these will come in handy later on.</w:t>
+        <w:t xml:space="preserve">Install these 3 modules to get up and running, we need grunt initially, but also install </w:t>
+      </w:r>
+    </w:p>
+    <w:p>
+      <w:pPr>
+        <w:spacing w:after="0"/>
+        <w:ind w:firstLine="720"/>
+        <w:rPr>
+          <w:b/>
+          <w:color w:val="2E74B5" w:themeColor="accent1" w:themeShade="BF"/>
+        </w:rPr>
+      </w:pPr>
+      <w:r>
+        <w:rPr>
+          <w:b/>
+          <w:color w:val="2E74B5" w:themeColor="accent1" w:themeShade="BF"/>
+        </w:rPr>
+        <w:t>“grunt-contrib-jshint”,</w:t>
+      </w:r>
+    </w:p>
+    <w:p>
+      <w:pPr>
+        <w:spacing w:after="0"/>
+        <w:ind w:firstLine="720"/>
+        <w:rPr>
+          <w:b/>
+          <w:color w:val="2E74B5" w:themeColor="accent1" w:themeShade="BF"/>
+        </w:rPr>
+      </w:pPr>
+      <w:r>
+        <w:rPr>
+          <w:b/>
+          <w:color w:val="2E74B5" w:themeColor="accent1" w:themeShade="BF"/>
+        </w:rPr>
+        <w:t xml:space="preserve">“grunt-contrib-watch” </w:t>
+      </w:r>
+    </w:p>
+    <w:p>
+      <w:pPr>
+        <w:spacing w:after="0"/>
+      </w:pPr>
+      <w:r>
+        <w:t>as these will come in handy later on.</w:t>
       </w:r>
     </w:p>
     <w:p>
@@ -209,7 +496,7 @@
                     <pic:cNvPicPr/>
                   </pic:nvPicPr>
                   <pic:blipFill rotWithShape="1">
-                    <a:blip r:embed="rId6"/>
+                    <a:blip r:embed="rId9"/>
                     <a:srcRect t="1" b="31011"/>
                     <a:stretch/>
                   </pic:blipFill>
@@ -262,7 +549,7 @@
                     <pic:cNvPicPr/>
                   </pic:nvPicPr>
                   <pic:blipFill rotWithShape="1">
-                    <a:blip r:embed="rId7"/>
+                    <a:blip r:embed="rId10"/>
                     <a:srcRect t="27452" b="13873"/>
                     <a:stretch/>
                   </pic:blipFill>
@@ -309,7 +596,7 @@
                     <pic:cNvPicPr/>
                   </pic:nvPicPr>
                   <pic:blipFill rotWithShape="1">
-                    <a:blip r:embed="rId8"/>
+                    <a:blip r:embed="rId11"/>
                     <a:srcRect t="25811" b="15716"/>
                     <a:stretch/>
                   </pic:blipFill>
@@ -384,6 +671,7 @@
     <w:p>
       <w:pPr>
         <w:spacing w:after="0"/>
+        <w:jc w:val="center"/>
         <w:rPr>
           <w:noProof/>
         </w:rPr>
@@ -394,8 +682,8 @@
         </w:rPr>
         <w:drawing>
           <wp:inline distT="0" distB="0" distL="0" distR="0" wp14:anchorId="7D22CB17" wp14:editId="1099F6F7">
-            <wp:extent cx="4107305" cy="3603009"/>
-            <wp:effectExtent l="0" t="0" r="7620" b="0"/>
+            <wp:extent cx="3498850" cy="3069261"/>
+            <wp:effectExtent l="0" t="0" r="6350" b="0"/>
             <wp:docPr id="6" name="Picture 6"/>
             <wp:cNvGraphicFramePr>
               <a:graphicFrameLocks xmlns:a="http://schemas.openxmlformats.org/drawingml/2006/main" noChangeAspect="1"/>
@@ -408,14 +696,14 @@
                     <pic:cNvPicPr/>
                   </pic:nvPicPr>
                   <pic:blipFill rotWithShape="1">
-                    <a:blip r:embed="rId9"/>
+                    <a:blip r:embed="rId12"/>
                     <a:srcRect t="-1" b="1291"/>
                     <a:stretch/>
                   </pic:blipFill>
                   <pic:spPr bwMode="auto">
                     <a:xfrm>
                       <a:off x="0" y="0"/>
-                      <a:ext cx="4112259" cy="3607355"/>
+                      <a:ext cx="3506216" cy="3075723"/>
                     </a:xfrm>
                     <a:prstGeom prst="rect">
                       <a:avLst/>
@@ -455,21 +743,49 @@
         <w:rPr>
           <w:noProof/>
         </w:rPr>
-        <w:lastRenderedPageBreak/>
-        <w:t>In this example we have 2 tasks currently, jshint and watch, since we installed these 2 dependacies also, if we want to use them we must laod the task by “</w:t>
-      </w:r>
-      <w:r>
-        <w:rPr>
-          <w:noProof/>
-          <w:color w:val="FF0000"/>
-        </w:rPr>
-        <w:t>grunt.loadNpmTasks('grunt-contrib-watch');</w:t>
-      </w:r>
-      <w:r>
-        <w:rPr>
-          <w:noProof/>
-        </w:rPr>
-        <w:t>” or else grunt would not know what to do.</w:t>
+        <w:t xml:space="preserve">In this example we have 2 tasks currently, jshint and watch, since we installed these 2 dependacies also, if we want to use them we must </w:t>
+      </w:r>
+      <w:r>
+        <w:rPr>
+          <w:noProof/>
+        </w:rPr>
+        <w:t>load</w:t>
+      </w:r>
+      <w:r>
+        <w:rPr>
+          <w:noProof/>
+        </w:rPr>
+        <w:t xml:space="preserve"> the task</w:t>
+      </w:r>
+      <w:r>
+        <w:rPr>
+          <w:noProof/>
+        </w:rPr>
+        <w:t xml:space="preserve"> plugin by:</w:t>
+      </w:r>
+    </w:p>
+    <w:p>
+      <w:pPr>
+        <w:spacing w:after="0"/>
+        <w:ind w:firstLine="720"/>
+        <w:rPr>
+          <w:noProof/>
+        </w:rPr>
+      </w:pPr>
+      <w:r>
+        <w:rPr>
+          <w:b/>
+          <w:noProof/>
+          <w:color w:val="2E74B5" w:themeColor="accent1" w:themeShade="BF"/>
+        </w:rPr>
+        <w:t>“grunt.loadNpmTasks('grunt-contrib-watch');”</w:t>
+      </w:r>
+      <w:r>
+        <w:rPr>
+          <w:noProof/>
+          <w:color w:val="2E74B5" w:themeColor="accent1" w:themeShade="BF"/>
+        </w:rPr>
+        <w:t xml:space="preserve"> </w:t>
       </w:r>
     </w:p>
     <w:p>
@@ -493,28 +809,9 @@
         </w:rPr>
         <w:t>You may create custom tasks inside this grunt file, some may require you to install more dependacies or load more npm tasks.</w:t>
       </w:r>
-    </w:p>
-    <w:p>
-      <w:pPr>
-        <w:spacing w:after="0"/>
-        <w:rPr>
-          <w:noProof/>
-        </w:rPr>
-      </w:pPr>
-    </w:p>
-    <w:p>
-      <w:pPr>
-        <w:rPr>
-          <w:b/>
-          <w:noProof/>
-          <w:color w:val="FF0000"/>
-        </w:rPr>
-      </w:pPr>
-      <w:r>
-        <w:rPr>
-          <w:b/>
-          <w:noProof/>
-          <w:color w:val="FF0000"/>
+      <w:r>
+        <w:rPr>
+          <w:noProof/>
         </w:rPr>
         <w:br w:type="page"/>
       </w:r>
@@ -542,12 +839,43 @@
       <w:pPr>
         <w:spacing w:after="0"/>
         <w:rPr>
+          <w:noProof/>
+        </w:rPr>
+      </w:pPr>
+      <w:r>
+        <w:rPr>
+          <w:noProof/>
+        </w:rPr>
+        <w:t>With our app, we specify all js files in the browser, this includes all angular directives, controllers, factories, filters and even the dependacies. A good way to do this is to use a plugin like “Browserify” this will bundle all the apps files and dependacies into one or many files, which then can be used in the index.ejs page</w:t>
+      </w:r>
+      <w:r>
+        <w:rPr>
+          <w:noProof/>
+        </w:rPr>
+        <w:t>.</w:t>
+      </w:r>
+    </w:p>
+    <w:p>
+      <w:pPr>
+        <w:spacing w:after="0"/>
+        <w:rPr>
+          <w:noProof/>
+        </w:rPr>
+      </w:pPr>
+    </w:p>
+    <w:p>
+      <w:pPr>
+        <w:spacing w:after="0"/>
+        <w:rPr>
           <w:b/>
           <w:noProof/>
           <w:color w:val="FF0000"/>
         </w:rPr>
       </w:pPr>
-      <w:hyperlink r:id="rId10" w:history="1">
+      <w:r>
+        <w:t xml:space="preserve">Info @ </w:t>
+      </w:r>
+      <w:hyperlink r:id="rId13" w:history="1">
         <w:r>
           <w:rPr>
             <w:rStyle w:val="Hyperlink"/>
@@ -570,6 +898,16 @@
       <w:pPr>
         <w:spacing w:after="0"/>
         <w:rPr>
+          <w:b/>
+          <w:noProof/>
+          <w:color w:val="FF0000"/>
+        </w:rPr>
+      </w:pPr>
+    </w:p>
+    <w:p>
+      <w:pPr>
+        <w:spacing w:after="0"/>
+        <w:rPr>
           <w:noProof/>
         </w:rPr>
       </w:pPr>
@@ -597,15 +935,7 @@
         <w:rPr>
           <w:noProof/>
         </w:rPr>
-        <w:t>For this app we are going to creat</w:t>
-      </w:r>
-      <w:bookmarkStart w:id="0" w:name="_GoBack"/>
-      <w:bookmarkEnd w:id="0"/>
-      <w:r>
-        <w:rPr>
-          <w:noProof/>
-        </w:rPr>
-        <w:t>e 2 files, one for the app code, and another for all the dependacies.</w:t>
+        <w:t>For this app we are going to create 2 files, one for the app code, and another for all the dependacies.</w:t>
       </w:r>
     </w:p>
     <w:p>
@@ -654,7 +984,7 @@
                     <pic:cNvPicPr/>
                   </pic:nvPicPr>
                   <pic:blipFill>
-                    <a:blip r:embed="rId11"/>
+                    <a:blip r:embed="rId14"/>
                     <a:stretch>
                       <a:fillRect/>
                     </a:stretch>
@@ -685,17 +1015,7 @@
         <w:spacing w:after="0"/>
       </w:pPr>
       <w:r>
-        <w:t xml:space="preserve">Once we have this done and the </w:t>
-      </w:r>
-      <w:proofErr w:type="spellStart"/>
-      <w:proofErr w:type="gramStart"/>
-      <w:r>
-        <w:t>package.json</w:t>
-      </w:r>
-      <w:proofErr w:type="spellEnd"/>
-      <w:proofErr w:type="gramEnd"/>
-      <w:r>
-        <w:t xml:space="preserve"> updated we can start to edit the gruntfile.js</w:t>
+        <w:t>Once we have this done and the package.json updated we can start to edit the gruntfile.js</w:t>
       </w:r>
     </w:p>
     <w:p>
@@ -714,35 +1034,11 @@
         <w:tab/>
         <w:t>“</w:t>
       </w:r>
-      <w:proofErr w:type="spellStart"/>
-      <w:proofErr w:type="gramStart"/>
       <w:r>
         <w:rPr>
           <w:color w:val="FF0000"/>
         </w:rPr>
-        <w:t>grunt.loadNpmTasks</w:t>
-      </w:r>
-      <w:proofErr w:type="spellEnd"/>
-      <w:proofErr w:type="gramEnd"/>
-      <w:r>
-        <w:rPr>
-          <w:color w:val="FF0000"/>
-        </w:rPr>
-        <w:t>('grunt-</w:t>
-      </w:r>
-      <w:proofErr w:type="spellStart"/>
-      <w:r>
-        <w:rPr>
-          <w:color w:val="FF0000"/>
-        </w:rPr>
-        <w:t>browserify</w:t>
-      </w:r>
-      <w:proofErr w:type="spellEnd"/>
-      <w:r>
-        <w:rPr>
-          <w:color w:val="FF0000"/>
-        </w:rPr>
-        <w:t>');</w:t>
+        <w:t>grunt.loadNpmTasks('grunt-browserify');</w:t>
       </w:r>
       <w:r>
         <w:t>”</w:t>
@@ -751,6 +1047,7 @@
     <w:p>
       <w:pPr>
         <w:spacing w:after="0"/>
+        <w:jc w:val="center"/>
       </w:pPr>
       <w:r>
         <w:rPr>
@@ -772,7 +1069,7 @@
                     <pic:cNvPicPr/>
                   </pic:nvPicPr>
                   <pic:blipFill>
-                    <a:blip r:embed="rId12"/>
+                    <a:blip r:embed="rId15"/>
                     <a:stretch>
                       <a:fillRect/>
                     </a:stretch>
@@ -803,20 +1100,13 @@
         <w:spacing w:after="0"/>
       </w:pPr>
       <w:r>
-        <w:t xml:space="preserve">Now we can begin to add our </w:t>
-      </w:r>
-      <w:proofErr w:type="spellStart"/>
-      <w:r>
-        <w:t>browserify</w:t>
-      </w:r>
-      <w:proofErr w:type="spellEnd"/>
-      <w:r>
-        <w:t xml:space="preserve"> task and configure it. </w:t>
-      </w:r>
-    </w:p>
-    <w:p>
-      <w:pPr>
-        <w:spacing w:after="0"/>
+        <w:t xml:space="preserve">Now we can begin to add our browserify task and configure it. </w:t>
+      </w:r>
+    </w:p>
+    <w:p>
+      <w:pPr>
+        <w:spacing w:after="0"/>
+        <w:jc w:val="center"/>
       </w:pPr>
       <w:r>
         <w:rPr>
@@ -838,7 +1128,7 @@
                     <pic:cNvPicPr/>
                   </pic:nvPicPr>
                   <pic:blipFill>
-                    <a:blip r:embed="rId13"/>
+                    <a:blip r:embed="rId16"/>
                     <a:stretch>
                       <a:fillRect/>
                     </a:stretch>
@@ -869,35 +1159,20 @@
       <w:r>
         <w:t>“</w:t>
       </w:r>
-      <w:proofErr w:type="spellStart"/>
-      <w:proofErr w:type="gramStart"/>
       <w:r>
         <w:rPr>
           <w:color w:val="FF0000"/>
         </w:rPr>
         <w:t>Browserify</w:t>
       </w:r>
-      <w:proofErr w:type="spellEnd"/>
-      <w:r>
-        <w:t xml:space="preserve">“ </w:t>
-      </w:r>
-      <w:r>
-        <w:t>and</w:t>
-      </w:r>
-      <w:proofErr w:type="gramEnd"/>
+      <w:r>
+        <w:t>“ and</w:t>
+      </w:r>
       <w:r>
         <w:t xml:space="preserve"> we have here 2 tasks within it. This is a bas</w:t>
       </w:r>
       <w:r>
-        <w:t xml:space="preserve">ic example to get </w:t>
-      </w:r>
-      <w:proofErr w:type="spellStart"/>
-      <w:r>
-        <w:t>browserify</w:t>
-      </w:r>
-      <w:proofErr w:type="spellEnd"/>
-      <w:r>
-        <w:t xml:space="preserve"> </w:t>
+        <w:t xml:space="preserve">ic example to get browserify </w:t>
       </w:r>
       <w:r>
         <w:t xml:space="preserve">to create </w:t>
@@ -916,7 +1191,7 @@
       <w:r>
         <w:t xml:space="preserve">@ </w:t>
       </w:r>
-      <w:hyperlink r:id="rId14" w:history="1">
+      <w:hyperlink r:id="rId17" w:history="1">
         <w:r>
           <w:rPr>
             <w:rStyle w:val="Hyperlink"/>
@@ -938,16 +1213,41 @@
         <w:spacing w:after="0"/>
       </w:pPr>
       <w:r>
-        <w:t xml:space="preserve"> Inside the client task we are telling </w:t>
-      </w:r>
-      <w:proofErr w:type="spellStart"/>
-      <w:r>
-        <w:t>browserify</w:t>
-      </w:r>
-      <w:proofErr w:type="spellEnd"/>
-      <w:r>
-        <w:t xml:space="preserve"> what file is our entry point to the app, here it is the app.js</w:t>
-      </w:r>
+        <w:lastRenderedPageBreak/>
+        <w:t xml:space="preserve"> Inside the client task we are telling br</w:t>
+      </w:r>
+      <w:r>
+        <w:t>owserify what file is our entry-</w:t>
+      </w:r>
+      <w:r>
+        <w:t>point to the app, here it is the app.js</w:t>
+      </w:r>
+    </w:p>
+    <w:p>
+      <w:pPr>
+        <w:spacing w:after="0"/>
+        <w:rPr>
+          <w:b/>
+          <w:color w:val="2E74B5" w:themeColor="accent1" w:themeShade="BF"/>
+        </w:rPr>
+      </w:pPr>
+      <w:r>
+        <w:rPr>
+          <w:b/>
+          <w:color w:val="2E74B5" w:themeColor="accent1" w:themeShade="BF"/>
+        </w:rPr>
+        <w:tab/>
+        <w:t>src: ['./app/client/app.js'],</w:t>
+      </w:r>
+    </w:p>
+    <w:p>
+      <w:pPr>
+        <w:spacing w:after="0"/>
+        <w:rPr>
+          <w:b/>
+          <w:color w:val="2E74B5" w:themeColor="accent1" w:themeShade="BF"/>
+        </w:rPr>
+      </w:pPr>
     </w:p>
     <w:p>
       <w:pPr>
@@ -963,24 +1263,130 @@
     <w:p>
       <w:pPr>
         <w:spacing w:after="0"/>
-      </w:pPr>
-    </w:p>
-    <w:p>
-      <w:pPr>
-        <w:spacing w:after="0"/>
-      </w:pPr>
-    </w:p>
-    <w:p>
-      <w:pPr>
-        <w:spacing w:after="0"/>
-      </w:pPr>
-    </w:p>
-    <w:p>
-      <w:pPr>
-        <w:spacing w:after="0"/>
-      </w:pPr>
-      <w:r>
-        <w:lastRenderedPageBreak/>
+        <w:rPr>
+          <w:b/>
+          <w:color w:val="2E74B5" w:themeColor="accent1" w:themeShade="BF"/>
+        </w:rPr>
+      </w:pPr>
+      <w:r>
+        <w:tab/>
+      </w:r>
+      <w:r>
+        <w:rPr>
+          <w:b/>
+          <w:color w:val="2E74B5" w:themeColor="accent1" w:themeShade="BF"/>
+        </w:rPr>
+        <w:t>dest: './app/client/public/app.js',</w:t>
+      </w:r>
+    </w:p>
+    <w:p>
+      <w:pPr>
+        <w:spacing w:after="0"/>
+        <w:rPr>
+          <w:b/>
+          <w:color w:val="2E74B5" w:themeColor="accent1" w:themeShade="BF"/>
+        </w:rPr>
+      </w:pPr>
+    </w:p>
+    <w:p>
+      <w:pPr>
+        <w:spacing w:after="0"/>
+        <w:ind w:firstLine="720"/>
+        <w:rPr>
+          <w:b/>
+          <w:color w:val="2E74B5" w:themeColor="accent1" w:themeShade="BF"/>
+        </w:rPr>
+      </w:pPr>
+      <w:r>
+        <w:rPr>
+          <w:b/>
+          <w:color w:val="2E74B5" w:themeColor="accent1" w:themeShade="BF"/>
+        </w:rPr>
+        <w:t>external:[</w:t>
+      </w:r>
+    </w:p>
+    <w:p>
+      <w:pPr>
+        <w:spacing w:after="0"/>
+        <w:rPr>
+          <w:b/>
+          <w:color w:val="2E74B5" w:themeColor="accent1" w:themeShade="BF"/>
+        </w:rPr>
+      </w:pPr>
+      <w:r>
+        <w:rPr>
+          <w:b/>
+          <w:color w:val="2E74B5" w:themeColor="accent1" w:themeShade="BF"/>
+        </w:rPr>
+        <w:t xml:space="preserve">                    'angular',</w:t>
+      </w:r>
+    </w:p>
+    <w:p>
+      <w:pPr>
+        <w:spacing w:after="0"/>
+        <w:rPr>
+          <w:b/>
+          <w:color w:val="2E74B5" w:themeColor="accent1" w:themeShade="BF"/>
+        </w:rPr>
+      </w:pPr>
+      <w:r>
+        <w:rPr>
+          <w:b/>
+          <w:color w:val="2E74B5" w:themeColor="accent1" w:themeShade="BF"/>
+        </w:rPr>
+        <w:t xml:space="preserve">                    'bootstrap',</w:t>
+      </w:r>
+    </w:p>
+    <w:p>
+      <w:pPr>
+        <w:spacing w:after="0"/>
+        <w:rPr>
+          <w:b/>
+          <w:color w:val="2E74B5" w:themeColor="accent1" w:themeShade="BF"/>
+        </w:rPr>
+      </w:pPr>
+      <w:r>
+        <w:rPr>
+          <w:b/>
+          <w:color w:val="2E74B5" w:themeColor="accent1" w:themeShade="BF"/>
+        </w:rPr>
+        <w:t xml:space="preserve">                    "templates",</w:t>
+      </w:r>
+    </w:p>
+    <w:p>
+      <w:pPr>
+        <w:spacing w:after="0"/>
+        <w:rPr>
+          <w:b/>
+          <w:color w:val="2E74B5" w:themeColor="accent1" w:themeShade="BF"/>
+        </w:rPr>
+      </w:pPr>
+      <w:r>
+        <w:rPr>
+          <w:b/>
+          <w:color w:val="2E74B5" w:themeColor="accent1" w:themeShade="BF"/>
+        </w:rPr>
+        <w:t xml:space="preserve">                ]</w:t>
+      </w:r>
+    </w:p>
+    <w:p>
+      <w:pPr>
+        <w:spacing w:after="0"/>
+      </w:pPr>
+    </w:p>
+    <w:p>
+      <w:pPr>
+        <w:spacing w:after="0"/>
+      </w:pPr>
+    </w:p>
+    <w:p>
+      <w:pPr>
+        <w:spacing w:after="0"/>
+      </w:pPr>
+      <w:r>
+        <w:t>*</w:t>
+      </w:r>
+      <w:r>
         <w:t>May ask why are we having separate file?</w:t>
       </w:r>
     </w:p>
@@ -999,11 +1405,9 @@
       <w:r>
         <w:t xml:space="preserve">-Faster build times for dev, as you only need to create one file when </w:t>
       </w:r>
-      <w:proofErr w:type="spellStart"/>
-      <w:r>
-        <w:t>src</w:t>
-      </w:r>
-      <w:proofErr w:type="spellEnd"/>
+      <w:r>
+        <w:t>source</w:t>
+      </w:r>
       <w:r>
         <w:t xml:space="preserve"> code is changed</w:t>
       </w:r>
@@ -1021,8 +1425,13 @@
         <w:t xml:space="preserve">Inside the deps task we do not need to tell it of any source files, but we must </w:t>
       </w:r>
       <w:r>
-        <w:t>give it the location of where the dependencies are kept.</w:t>
-      </w:r>
+        <w:t xml:space="preserve">give it the location of </w:t>
+      </w:r>
+      <w:r>
+        <w:t>where the dependencies are kept for it to include them in the output file.</w:t>
+      </w:r>
+      <w:bookmarkStart w:id="0" w:name="_GoBack"/>
+      <w:bookmarkEnd w:id="0"/>
     </w:p>
     <w:p>
       <w:pPr>

--- a/doc/tutorials/automation/grunt.docx
+++ b/doc/tutorials/automation/grunt.docx
@@ -355,17 +355,30 @@
         <w:spacing w:after="0"/>
       </w:pPr>
       <w:r>
-        <w:t>Command:</w:t>
-      </w:r>
-      <w:r>
-        <w:t xml:space="preserve"> </w:t>
-      </w:r>
-      <w:r>
-        <w:rPr>
-          <w:b/>
-          <w:color w:val="2E74B5" w:themeColor="accent1" w:themeShade="BF"/>
-        </w:rPr>
-        <w:t>“npm install grunt-cli”</w:t>
+        <w:t xml:space="preserve">Command: </w:t>
+      </w:r>
+      <w:r>
+        <w:rPr>
+          <w:b/>
+          <w:color w:val="2E74B5" w:themeColor="accent1" w:themeShade="BF"/>
+        </w:rPr>
+        <w:t>“</w:t>
+      </w:r>
+      <w:proofErr w:type="spellStart"/>
+      <w:r>
+        <w:rPr>
+          <w:b/>
+          <w:color w:val="2E74B5" w:themeColor="accent1" w:themeShade="BF"/>
+        </w:rPr>
+        <w:t>npm</w:t>
+      </w:r>
+      <w:proofErr w:type="spellEnd"/>
+      <w:r>
+        <w:rPr>
+          <w:b/>
+          <w:color w:val="2E74B5" w:themeColor="accent1" w:themeShade="BF"/>
+        </w:rPr>
+        <w:t xml:space="preserve"> install grunt-cli”</w:t>
       </w:r>
     </w:p>
     <w:p>
@@ -441,7 +454,39 @@
           <w:b/>
           <w:color w:val="2E74B5" w:themeColor="accent1" w:themeShade="BF"/>
         </w:rPr>
-        <w:t>“grunt-contrib-jshint”,</w:t>
+        <w:t>“grunt-</w:t>
+      </w:r>
+      <w:proofErr w:type="spellStart"/>
+      <w:r>
+        <w:rPr>
+          <w:b/>
+          <w:color w:val="2E74B5" w:themeColor="accent1" w:themeShade="BF"/>
+        </w:rPr>
+        <w:t>contrib</w:t>
+      </w:r>
+      <w:proofErr w:type="spellEnd"/>
+      <w:r>
+        <w:rPr>
+          <w:b/>
+          <w:color w:val="2E74B5" w:themeColor="accent1" w:themeShade="BF"/>
+        </w:rPr>
+        <w:t>-</w:t>
+      </w:r>
+      <w:proofErr w:type="spellStart"/>
+      <w:r>
+        <w:rPr>
+          <w:b/>
+          <w:color w:val="2E74B5" w:themeColor="accent1" w:themeShade="BF"/>
+        </w:rPr>
+        <w:t>jshint</w:t>
+      </w:r>
+      <w:proofErr w:type="spellEnd"/>
+      <w:r>
+        <w:rPr>
+          <w:b/>
+          <w:color w:val="2E74B5" w:themeColor="accent1" w:themeShade="BF"/>
+        </w:rPr>
+        <w:t>”,</w:t>
       </w:r>
     </w:p>
     <w:p>
@@ -458,7 +503,23 @@
           <w:b/>
           <w:color w:val="2E74B5" w:themeColor="accent1" w:themeShade="BF"/>
         </w:rPr>
-        <w:t xml:space="preserve">“grunt-contrib-watch” </w:t>
+        <w:t>“grunt-</w:t>
+      </w:r>
+      <w:proofErr w:type="spellStart"/>
+      <w:r>
+        <w:rPr>
+          <w:b/>
+          <w:color w:val="2E74B5" w:themeColor="accent1" w:themeShade="BF"/>
+        </w:rPr>
+        <w:t>contrib</w:t>
+      </w:r>
+      <w:proofErr w:type="spellEnd"/>
+      <w:r>
+        <w:rPr>
+          <w:b/>
+          <w:color w:val="2E74B5" w:themeColor="accent1" w:themeShade="BF"/>
+        </w:rPr>
+        <w:t xml:space="preserve">-watch” </w:t>
       </w:r>
     </w:p>
     <w:p>
@@ -778,6 +839,14 @@
           <w:noProof/>
           <w:color w:val="2E74B5" w:themeColor="accent1" w:themeShade="BF"/>
         </w:rPr>
+        <w:t xml:space="preserve"> </w:t>
+      </w:r>
+      <w:r>
+        <w:rPr>
+          <w:b/>
+          <w:noProof/>
+          <w:color w:val="2E74B5" w:themeColor="accent1" w:themeShade="BF"/>
+        </w:rPr>
         <w:t>“grunt.loadNpmTasks('grunt-contrib-watch');”</w:t>
       </w:r>
       <w:r>
@@ -970,8 +1039,8 @@
         </w:rPr>
         <w:drawing>
           <wp:inline distT="0" distB="0" distL="0" distR="0" wp14:anchorId="2D03B741" wp14:editId="078B82E9">
-            <wp:extent cx="5857875" cy="295275"/>
-            <wp:effectExtent l="0" t="0" r="9525" b="9525"/>
+            <wp:extent cx="4943789" cy="249199"/>
+            <wp:effectExtent l="0" t="0" r="0" b="0"/>
             <wp:docPr id="10" name="Picture 10"/>
             <wp:cNvGraphicFramePr>
               <a:graphicFrameLocks xmlns:a="http://schemas.openxmlformats.org/drawingml/2006/main" noChangeAspect="1"/>
@@ -992,7 +1061,7 @@
                   <pic:spPr>
                     <a:xfrm>
                       <a:off x="0" y="0"/>
-                      <a:ext cx="5857875" cy="295275"/>
+                      <a:ext cx="5016957" cy="252887"/>
                     </a:xfrm>
                     <a:prstGeom prst="rect">
                       <a:avLst/>
@@ -1015,7 +1084,17 @@
         <w:spacing w:after="0"/>
       </w:pPr>
       <w:r>
-        <w:t>Once we have this done and the package.json updated we can start to edit the gruntfile.js</w:t>
+        <w:t xml:space="preserve">Once we have this done and the </w:t>
+      </w:r>
+      <w:proofErr w:type="spellStart"/>
+      <w:proofErr w:type="gramStart"/>
+      <w:r>
+        <w:t>package.json</w:t>
+      </w:r>
+      <w:proofErr w:type="spellEnd"/>
+      <w:proofErr w:type="gramEnd"/>
+      <w:r>
+        <w:t xml:space="preserve"> updated we can start to edit the gruntfile.js</w:t>
       </w:r>
     </w:p>
     <w:p>
@@ -1034,11 +1113,35 @@
         <w:tab/>
         <w:t>“</w:t>
       </w:r>
+      <w:proofErr w:type="spellStart"/>
+      <w:proofErr w:type="gramStart"/>
       <w:r>
         <w:rPr>
           <w:color w:val="FF0000"/>
         </w:rPr>
-        <w:t>grunt.loadNpmTasks('grunt-browserify');</w:t>
+        <w:t>grunt.loadNpmTasks</w:t>
+      </w:r>
+      <w:proofErr w:type="spellEnd"/>
+      <w:proofErr w:type="gramEnd"/>
+      <w:r>
+        <w:rPr>
+          <w:color w:val="FF0000"/>
+        </w:rPr>
+        <w:t>('grunt-</w:t>
+      </w:r>
+      <w:proofErr w:type="spellStart"/>
+      <w:r>
+        <w:rPr>
+          <w:color w:val="FF0000"/>
+        </w:rPr>
+        <w:t>browserify</w:t>
+      </w:r>
+      <w:proofErr w:type="spellEnd"/>
+      <w:r>
+        <w:rPr>
+          <w:color w:val="FF0000"/>
+        </w:rPr>
+        <w:t>');</w:t>
       </w:r>
       <w:r>
         <w:t>”</w:t>
@@ -1055,8 +1158,8 @@
         </w:rPr>
         <w:drawing>
           <wp:inline distT="0" distB="0" distL="0" distR="0" wp14:anchorId="5F424093" wp14:editId="1B397379">
-            <wp:extent cx="3724275" cy="714375"/>
-            <wp:effectExtent l="0" t="0" r="9525" b="9525"/>
+            <wp:extent cx="3175279" cy="609069"/>
+            <wp:effectExtent l="0" t="0" r="6350" b="635"/>
             <wp:docPr id="11" name="Picture 11"/>
             <wp:cNvGraphicFramePr>
               <a:graphicFrameLocks xmlns:a="http://schemas.openxmlformats.org/drawingml/2006/main" noChangeAspect="1"/>
@@ -1077,7 +1180,7 @@
                   <pic:spPr>
                     <a:xfrm>
                       <a:off x="0" y="0"/>
-                      <a:ext cx="3724275" cy="714375"/>
+                      <a:ext cx="3194227" cy="612704"/>
                     </a:xfrm>
                     <a:prstGeom prst="rect">
                       <a:avLst/>
@@ -1100,7 +1203,15 @@
         <w:spacing w:after="0"/>
       </w:pPr>
       <w:r>
-        <w:t xml:space="preserve">Now we can begin to add our browserify task and configure it. </w:t>
+        <w:t xml:space="preserve">Now we can begin to add our </w:t>
+      </w:r>
+      <w:proofErr w:type="spellStart"/>
+      <w:r>
+        <w:t>browserify</w:t>
+      </w:r>
+      <w:proofErr w:type="spellEnd"/>
+      <w:r>
+        <w:t xml:space="preserve"> task and configure it. </w:t>
       </w:r>
     </w:p>
     <w:p>
@@ -1114,8 +1225,8 @@
         </w:rPr>
         <w:drawing>
           <wp:inline distT="0" distB="0" distL="0" distR="0" wp14:anchorId="76991C78" wp14:editId="7221F097">
-            <wp:extent cx="4148919" cy="2870555"/>
-            <wp:effectExtent l="0" t="0" r="4445" b="6350"/>
+            <wp:extent cx="3853543" cy="2666190"/>
+            <wp:effectExtent l="0" t="0" r="0" b="1270"/>
             <wp:docPr id="13" name="Picture 13"/>
             <wp:cNvGraphicFramePr>
               <a:graphicFrameLocks xmlns:a="http://schemas.openxmlformats.org/drawingml/2006/main" noChangeAspect="1"/>
@@ -1136,7 +1247,7 @@
                   <pic:spPr>
                     <a:xfrm>
                       <a:off x="0" y="0"/>
-                      <a:ext cx="4164373" cy="2881247"/>
+                      <a:ext cx="3872220" cy="2679112"/>
                     </a:xfrm>
                     <a:prstGeom prst="rect">
                       <a:avLst/>
@@ -1159,20 +1270,33 @@
       <w:r>
         <w:t>“</w:t>
       </w:r>
+      <w:proofErr w:type="spellStart"/>
       <w:r>
         <w:rPr>
           <w:color w:val="FF0000"/>
         </w:rPr>
         <w:t>Browserify</w:t>
       </w:r>
-      <w:r>
-        <w:t>“ and</w:t>
+      <w:proofErr w:type="spellEnd"/>
+      <w:r>
+        <w:t xml:space="preserve">” </w:t>
+      </w:r>
+      <w:r>
+        <w:t>and</w:t>
       </w:r>
       <w:r>
         <w:t xml:space="preserve"> we have here 2 tasks within it. This is a bas</w:t>
       </w:r>
       <w:r>
-        <w:t xml:space="preserve">ic example to get browserify </w:t>
+        <w:t xml:space="preserve">ic example to get </w:t>
+      </w:r>
+      <w:proofErr w:type="spellStart"/>
+      <w:r>
+        <w:t>browserify</w:t>
+      </w:r>
+      <w:proofErr w:type="spellEnd"/>
+      <w:r>
+        <w:t xml:space="preserve"> </w:t>
       </w:r>
       <w:r>
         <w:t xml:space="preserve">to create </w:t>
@@ -1181,15 +1305,49 @@
         <w:t>separate</w:t>
       </w:r>
       <w:r>
-        <w:t xml:space="preserve"> files, but if more info is needed can be found </w:t>
-      </w:r>
-    </w:p>
-    <w:p>
-      <w:pPr>
-        <w:spacing w:after="0"/>
-      </w:pPr>
-      <w:r>
-        <w:t xml:space="preserve">@ </w:t>
+        <w:t xml:space="preserve"> files</w:t>
+      </w:r>
+      <w:r>
+        <w:t xml:space="preserve"> (One for App source code, 2</w:t>
+      </w:r>
+      <w:r>
+        <w:rPr>
+          <w:vertAlign w:val="superscript"/>
+        </w:rPr>
+        <w:t>nd</w:t>
+      </w:r>
+      <w:r>
+        <w:t xml:space="preserve"> for </w:t>
+      </w:r>
+      <w:r>
+        <w:t>dependencies</w:t>
+      </w:r>
+      <w:r>
+        <w:t xml:space="preserve">). </w:t>
+      </w:r>
+    </w:p>
+    <w:p>
+      <w:pPr>
+        <w:spacing w:after="0"/>
+      </w:pPr>
+    </w:p>
+    <w:p>
+      <w:pPr>
+        <w:spacing w:after="0"/>
+      </w:pPr>
+      <w:r>
+        <w:t xml:space="preserve">More info can be </w:t>
+      </w:r>
+      <w:proofErr w:type="gramStart"/>
+      <w:r>
+        <w:t>found:</w:t>
+      </w:r>
+      <w:r>
+        <w:t>@</w:t>
+      </w:r>
+      <w:proofErr w:type="gramEnd"/>
+      <w:r>
+        <w:t xml:space="preserve"> </w:t>
       </w:r>
       <w:hyperlink r:id="rId17" w:history="1">
         <w:r>
@@ -1212,12 +1370,25 @@
       <w:pPr>
         <w:spacing w:after="0"/>
       </w:pPr>
+    </w:p>
+    <w:p>
+      <w:pPr>
+        <w:spacing w:after="0"/>
+      </w:pPr>
       <w:r>
         <w:lastRenderedPageBreak/>
-        <w:t xml:space="preserve"> Inside the client task we are telling br</w:t>
-      </w:r>
-      <w:r>
-        <w:t>owserify what file is our entry-</w:t>
+        <w:t xml:space="preserve">Inside the client task we are telling </w:t>
+      </w:r>
+      <w:proofErr w:type="spellStart"/>
+      <w:r>
+        <w:t>br</w:t>
+      </w:r>
+      <w:r>
+        <w:t>owserify</w:t>
+      </w:r>
+      <w:proofErr w:type="spellEnd"/>
+      <w:r>
+        <w:t xml:space="preserve"> what file is our entry-</w:t>
       </w:r>
       <w:r>
         <w:t>point to the app, here it is the app.js</w:t>
@@ -1226,77 +1397,98 @@
     <w:p>
       <w:pPr>
         <w:spacing w:after="0"/>
-        <w:rPr>
-          <w:b/>
-          <w:color w:val="2E74B5" w:themeColor="accent1" w:themeShade="BF"/>
-        </w:rPr>
-      </w:pPr>
-      <w:r>
-        <w:rPr>
-          <w:b/>
-          <w:color w:val="2E74B5" w:themeColor="accent1" w:themeShade="BF"/>
-        </w:rPr>
+        <w:jc w:val="center"/>
+        <w:rPr>
+          <w:b/>
+          <w:color w:val="2E74B5" w:themeColor="accent1" w:themeShade="BF"/>
+        </w:rPr>
+      </w:pPr>
+      <w:proofErr w:type="spellStart"/>
+      <w:r>
+        <w:rPr>
+          <w:b/>
+          <w:color w:val="2E74B5" w:themeColor="accent1" w:themeShade="BF"/>
+        </w:rPr>
+        <w:t>src</w:t>
+      </w:r>
+      <w:proofErr w:type="spellEnd"/>
+      <w:r>
+        <w:rPr>
+          <w:b/>
+          <w:color w:val="2E74B5" w:themeColor="accent1" w:themeShade="BF"/>
+        </w:rPr>
+        <w:t>: ['./app/client/app.js'],</w:t>
+      </w:r>
+    </w:p>
+    <w:p>
+      <w:pPr>
+        <w:spacing w:after="0"/>
+        <w:rPr>
+          <w:b/>
+          <w:color w:val="2E74B5" w:themeColor="accent1" w:themeShade="BF"/>
+        </w:rPr>
+      </w:pPr>
+    </w:p>
+    <w:p>
+      <w:pPr>
+        <w:spacing w:after="0"/>
+      </w:pPr>
+      <w:r>
+        <w:t xml:space="preserve">And then we specify the destination where we want to save the file. We must give </w:t>
+      </w:r>
+      <w:r>
+        <w:t>this task a list of the external files also.</w:t>
+      </w:r>
+    </w:p>
+    <w:p>
+      <w:pPr>
+        <w:spacing w:after="0"/>
+        <w:ind w:left="2160"/>
+        <w:rPr>
+          <w:b/>
+          <w:color w:val="2E74B5" w:themeColor="accent1" w:themeShade="BF"/>
+        </w:rPr>
+      </w:pPr>
+      <w:r>
         <w:tab/>
-        <w:t>src: ['./app/client/app.js'],</w:t>
-      </w:r>
-    </w:p>
-    <w:p>
-      <w:pPr>
-        <w:spacing w:after="0"/>
-        <w:rPr>
-          <w:b/>
-          <w:color w:val="2E74B5" w:themeColor="accent1" w:themeShade="BF"/>
-        </w:rPr>
-      </w:pPr>
-    </w:p>
-    <w:p>
-      <w:pPr>
-        <w:spacing w:after="0"/>
-      </w:pPr>
-      <w:r>
-        <w:t xml:space="preserve">And then we specify the destination where we want to save the file. We must give </w:t>
-      </w:r>
-      <w:r>
-        <w:t>this task a list of the external files also.</w:t>
-      </w:r>
-    </w:p>
-    <w:p>
-      <w:pPr>
-        <w:spacing w:after="0"/>
-        <w:rPr>
-          <w:b/>
-          <w:color w:val="2E74B5" w:themeColor="accent1" w:themeShade="BF"/>
-        </w:rPr>
-      </w:pPr>
-      <w:r>
-        <w:tab/>
-      </w:r>
-      <w:r>
-        <w:rPr>
-          <w:b/>
-          <w:color w:val="2E74B5" w:themeColor="accent1" w:themeShade="BF"/>
-        </w:rPr>
-        <w:t>dest: './app/client/public/app.js',</w:t>
-      </w:r>
-    </w:p>
-    <w:p>
-      <w:pPr>
-        <w:spacing w:after="0"/>
-        <w:rPr>
-          <w:b/>
-          <w:color w:val="2E74B5" w:themeColor="accent1" w:themeShade="BF"/>
-        </w:rPr>
-      </w:pPr>
-    </w:p>
-    <w:p>
-      <w:pPr>
-        <w:spacing w:after="0"/>
-        <w:ind w:firstLine="720"/>
-        <w:rPr>
-          <w:b/>
-          <w:color w:val="2E74B5" w:themeColor="accent1" w:themeShade="BF"/>
-        </w:rPr>
-      </w:pPr>
+      </w:r>
+      <w:proofErr w:type="spellStart"/>
+      <w:r>
+        <w:rPr>
+          <w:b/>
+          <w:color w:val="2E74B5" w:themeColor="accent1" w:themeShade="BF"/>
+        </w:rPr>
+        <w:t>dest</w:t>
+      </w:r>
+      <w:proofErr w:type="spellEnd"/>
+      <w:r>
+        <w:rPr>
+          <w:b/>
+          <w:color w:val="2E74B5" w:themeColor="accent1" w:themeShade="BF"/>
+        </w:rPr>
+        <w:t>: './app/client/public/app.js',</w:t>
+      </w:r>
+    </w:p>
+    <w:p>
+      <w:pPr>
+        <w:spacing w:after="0"/>
+        <w:ind w:left="2160"/>
+        <w:rPr>
+          <w:b/>
+          <w:color w:val="2E74B5" w:themeColor="accent1" w:themeShade="BF"/>
+        </w:rPr>
+      </w:pPr>
+    </w:p>
+    <w:p>
+      <w:pPr>
+        <w:spacing w:after="0"/>
+        <w:ind w:left="2160" w:firstLine="720"/>
+        <w:rPr>
+          <w:b/>
+          <w:color w:val="2E74B5" w:themeColor="accent1" w:themeShade="BF"/>
+        </w:rPr>
+      </w:pPr>
+      <w:proofErr w:type="gramStart"/>
       <w:r>
         <w:rPr>
           <w:b/>
@@ -1304,10 +1496,12 @@
         </w:rPr>
         <w:t>external:[</w:t>
       </w:r>
-    </w:p>
-    <w:p>
-      <w:pPr>
-        <w:spacing w:after="0"/>
+      <w:proofErr w:type="gramEnd"/>
+    </w:p>
+    <w:p>
+      <w:pPr>
+        <w:spacing w:after="0"/>
+        <w:ind w:left="2160"/>
         <w:rPr>
           <w:b/>
           <w:color w:val="2E74B5" w:themeColor="accent1" w:themeShade="BF"/>
@@ -1324,6 +1518,7 @@
     <w:p>
       <w:pPr>
         <w:spacing w:after="0"/>
+        <w:ind w:left="2160"/>
         <w:rPr>
           <w:b/>
           <w:color w:val="2E74B5" w:themeColor="accent1" w:themeShade="BF"/>
@@ -1340,6 +1535,7 @@
     <w:p>
       <w:pPr>
         <w:spacing w:after="0"/>
+        <w:ind w:left="2160"/>
         <w:rPr>
           <w:b/>
           <w:color w:val="2E74B5" w:themeColor="accent1" w:themeShade="BF"/>
@@ -1356,82 +1552,90 @@
     <w:p>
       <w:pPr>
         <w:spacing w:after="0"/>
-        <w:rPr>
-          <w:b/>
-          <w:color w:val="2E74B5" w:themeColor="accent1" w:themeShade="BF"/>
-        </w:rPr>
-      </w:pPr>
-      <w:r>
-        <w:rPr>
-          <w:b/>
-          <w:color w:val="2E74B5" w:themeColor="accent1" w:themeShade="BF"/>
-        </w:rPr>
-        <w:t xml:space="preserve">                ]</w:t>
-      </w:r>
-    </w:p>
-    <w:p>
-      <w:pPr>
-        <w:spacing w:after="0"/>
-      </w:pPr>
-    </w:p>
-    <w:p>
-      <w:pPr>
-        <w:spacing w:after="0"/>
-      </w:pPr>
-    </w:p>
-    <w:p>
-      <w:pPr>
-        <w:spacing w:after="0"/>
-      </w:pPr>
-      <w:r>
-        <w:t>*</w:t>
-      </w:r>
-      <w:r>
-        <w:t>May ask why are we having separate file?</w:t>
-      </w:r>
-    </w:p>
-    <w:p>
-      <w:pPr>
-        <w:spacing w:after="0"/>
-      </w:pPr>
-      <w:r>
-        <w:t>-To get correct coverage of our app for testing</w:t>
-      </w:r>
-    </w:p>
-    <w:p>
-      <w:pPr>
-        <w:spacing w:after="0"/>
-      </w:pPr>
-      <w:r>
-        <w:t xml:space="preserve">-Faster build times for dev, as you only need to create one file when </w:t>
-      </w:r>
-      <w:r>
-        <w:t>source</w:t>
-      </w:r>
-      <w:r>
-        <w:t xml:space="preserve"> code is changed</w:t>
-      </w:r>
-    </w:p>
-    <w:p>
-      <w:pPr>
-        <w:spacing w:after="0"/>
-      </w:pPr>
-    </w:p>
-    <w:p>
-      <w:pPr>
-        <w:spacing w:after="0"/>
-      </w:pPr>
-      <w:r>
-        <w:t xml:space="preserve">Inside the deps task we do not need to tell it of any source files, but we must </w:t>
-      </w:r>
-      <w:r>
-        <w:t xml:space="preserve">give it the location of </w:t>
-      </w:r>
-      <w:r>
-        <w:t>where the dependencies are kept for it to include them in the output file.</w:t>
+        <w:ind w:left="2160"/>
+        <w:rPr>
+          <w:b/>
+          <w:color w:val="2E74B5" w:themeColor="accent1" w:themeShade="BF"/>
+        </w:rPr>
+      </w:pPr>
+      <w:r>
+        <w:rPr>
+          <w:b/>
+          <w:color w:val="2E74B5" w:themeColor="accent1" w:themeShade="BF"/>
+        </w:rPr>
+        <w:t xml:space="preserve">                </w:t>
       </w:r>
       <w:bookmarkStart w:id="0" w:name="_GoBack"/>
       <w:bookmarkEnd w:id="0"/>
+      <w:r>
+        <w:rPr>
+          <w:b/>
+          <w:color w:val="2E74B5" w:themeColor="accent1" w:themeShade="BF"/>
+        </w:rPr>
+        <w:t>]</w:t>
+      </w:r>
+    </w:p>
+    <w:p>
+      <w:pPr>
+        <w:spacing w:after="0"/>
+      </w:pPr>
+    </w:p>
+    <w:p>
+      <w:pPr>
+        <w:spacing w:after="0"/>
+      </w:pPr>
+    </w:p>
+    <w:p>
+      <w:pPr>
+        <w:spacing w:after="0"/>
+      </w:pPr>
+      <w:r>
+        <w:t>*</w:t>
+      </w:r>
+      <w:r>
+        <w:t>May ask why are we having separate file?</w:t>
+      </w:r>
+    </w:p>
+    <w:p>
+      <w:pPr>
+        <w:spacing w:after="0"/>
+      </w:pPr>
+      <w:r>
+        <w:t>-To get correct coverage of our app for testing</w:t>
+      </w:r>
+    </w:p>
+    <w:p>
+      <w:pPr>
+        <w:spacing w:after="0"/>
+      </w:pPr>
+      <w:r>
+        <w:t xml:space="preserve">-Faster build times for dev, as you only need to create one file when </w:t>
+      </w:r>
+      <w:r>
+        <w:t>source</w:t>
+      </w:r>
+      <w:r>
+        <w:t xml:space="preserve"> code is changed</w:t>
+      </w:r>
+    </w:p>
+    <w:p>
+      <w:pPr>
+        <w:spacing w:after="0"/>
+      </w:pPr>
+    </w:p>
+    <w:p>
+      <w:pPr>
+        <w:spacing w:after="0"/>
+      </w:pPr>
+      <w:r>
+        <w:t xml:space="preserve">Inside the deps task we do not need to tell it of any source files, but we must </w:t>
+      </w:r>
+      <w:r>
+        <w:t xml:space="preserve">give it the location of </w:t>
+      </w:r>
+      <w:r>
+        <w:t>where the dependencies are kept for it to include them in the output file.</w:t>
+      </w:r>
     </w:p>
     <w:p>
       <w:pPr>
